--- a/text.docx
+++ b/text.docx
@@ -467,6 +467,3054 @@
     <w:p>
       <w:pPr>
         <w:bidi/>
+        <w:rPr>
+          <w:rtl/>
+          <w:lang w:bidi="fa-IR"/>
+        </w:rPr>
+      </w:pPr>
+      <w:r>
+        <w:rPr>
+          <w:rFonts w:hint="cs"/>
+          <w:rtl/>
+        </w:rPr>
+        <w:t>------------------------------------------------------------------------------------------------------------------------------</w:t>
+      </w:r>
+    </w:p>
+    <w:p>
+      <w:pPr>
+        <w:bidi/>
+        <w:rPr>
+          <w:rFonts w:cs="B Nazanin"/>
+        </w:rPr>
+      </w:pPr>
+      <w:r>
+        <w:rPr>
+          <w:rFonts w:cs="B Nazanin"/>
+          <w:rtl/>
+        </w:rPr>
+        <w:t>قهوه چیست ؟</w:t>
+      </w:r>
+    </w:p>
+    <w:p>
+      <w:pPr>
+        <w:bidi/>
+        <w:rPr>
+          <w:rFonts w:ascii="IRANSans" w:hAnsi="IRANSans" w:cs="B Nazanin"/>
+          <w:sz w:val="24"/>
+          <w:szCs w:val="24"/>
+        </w:rPr>
+      </w:pPr>
+      <w:r>
+        <w:rPr>
+          <w:rFonts w:ascii="IRANSans" w:hAnsi="IRANSans" w:cs="B Nazanin"/>
+          <w:sz w:val="24"/>
+          <w:szCs w:val="24"/>
+          <w:rtl/>
+        </w:rPr>
+        <w:t>قهوه، نوشیدنی دم‌کردنی است که از دانه‌های قهوه بو داده (رُست شده) تهیه شده است. دانه‌های قهوه را نیز از گیاه آن بدست می‌آورند که بیشتر در آفریقا و آسیا استفاده می‌شد و اولین بار در اتیوپی کِشت شد. البته امروز کشورهای زیادی هستند که در کشت این دانه نقش دارند و ازجمله آن‌ها می‌توان به برزیل به عنوان یکی از بزرگ‌ترین تولیدکنندگان آن اشاره کرد</w:t>
+      </w:r>
+      <w:r>
+        <w:rPr>
+          <w:rFonts w:ascii="IRANSans" w:hAnsi="IRANSans" w:cs="B Nazanin"/>
+          <w:sz w:val="24"/>
+          <w:szCs w:val="24"/>
+        </w:rPr>
+        <w:t>.</w:t>
+      </w:r>
+    </w:p>
+    <w:p>
+      <w:pPr>
+        <w:bidi/>
+        <w:rPr>
+          <w:rFonts w:ascii="Segoe UI" w:hAnsi="Segoe UI" w:cs="B Nazanin"/>
+          <w:sz w:val="21"/>
+          <w:szCs w:val="21"/>
+          <w:shd w:val="clear" w:color="auto" w:fill="FFFFFF"/>
+          <w:rtl/>
+        </w:rPr>
+      </w:pPr>
+      <w:hyperlink r:id="rId4" w:tooltip="قهوه (گیاه)" w:history="1">
+        <w:r>
+          <w:rPr>
+            <w:rStyle w:val="Hyperlink"/>
+            <w:rFonts w:ascii="Segoe UI" w:hAnsi="Segoe UI" w:cs="B Nazanin"/>
+            <w:color w:val="auto"/>
+            <w:sz w:val="21"/>
+            <w:szCs w:val="21"/>
+            <w:u w:val="none"/>
+            <w:shd w:val="clear" w:color="auto" w:fill="FFFFFF"/>
+            <w:rtl/>
+          </w:rPr>
+          <w:t>گیاه قهوه</w:t>
+        </w:r>
+      </w:hyperlink>
+      <w:r>
+        <w:rPr>
+          <w:rFonts w:ascii="Segoe UI" w:hAnsi="Segoe UI" w:cs="B Nazanin"/>
+          <w:sz w:val="21"/>
+          <w:szCs w:val="21"/>
+          <w:shd w:val="clear" w:color="auto" w:fill="FFFFFF"/>
+        </w:rPr>
+        <w:t> </w:t>
+      </w:r>
+      <w:r>
+        <w:rPr>
+          <w:rFonts w:ascii="Segoe UI" w:hAnsi="Segoe UI" w:cs="B Nazanin"/>
+          <w:sz w:val="21"/>
+          <w:szCs w:val="21"/>
+          <w:shd w:val="clear" w:color="auto" w:fill="FFFFFF"/>
+          <w:rtl/>
+        </w:rPr>
+        <w:t>بومی</w:t>
+      </w:r>
+      <w:r>
+        <w:rPr>
+          <w:rFonts w:ascii="Cambria" w:hAnsi="Cambria" w:cs="Cambria" w:hint="cs"/>
+          <w:sz w:val="21"/>
+          <w:szCs w:val="21"/>
+          <w:shd w:val="clear" w:color="auto" w:fill="FFFFFF"/>
+          <w:rtl/>
+        </w:rPr>
+        <w:t> </w:t>
+      </w:r>
+      <w:hyperlink r:id="rId5" w:tooltip="یمن" w:history="1">
+        <w:r>
+          <w:rPr>
+            <w:rStyle w:val="Hyperlink"/>
+            <w:rFonts w:ascii="Segoe UI" w:hAnsi="Segoe UI" w:cs="B Nazanin"/>
+            <w:color w:val="auto"/>
+            <w:sz w:val="21"/>
+            <w:szCs w:val="21"/>
+            <w:u w:val="none"/>
+            <w:shd w:val="clear" w:color="auto" w:fill="FFFFFF"/>
+            <w:rtl/>
+          </w:rPr>
+          <w:t>یمن</w:t>
+        </w:r>
+      </w:hyperlink>
+      <w:r>
+        <w:rPr>
+          <w:rFonts w:ascii="Segoe UI" w:hAnsi="Segoe UI" w:cs="B Nazanin"/>
+          <w:sz w:val="21"/>
+          <w:szCs w:val="21"/>
+          <w:shd w:val="clear" w:color="auto" w:fill="FFFFFF"/>
+        </w:rPr>
+        <w:t> </w:t>
+      </w:r>
+      <w:r>
+        <w:rPr>
+          <w:rFonts w:ascii="Segoe UI" w:hAnsi="Segoe UI" w:cs="B Nazanin"/>
+          <w:sz w:val="21"/>
+          <w:szCs w:val="21"/>
+          <w:shd w:val="clear" w:color="auto" w:fill="FFFFFF"/>
+          <w:rtl/>
+        </w:rPr>
+        <w:t>و</w:t>
+      </w:r>
+      <w:r>
+        <w:rPr>
+          <w:rFonts w:ascii="Cambria" w:hAnsi="Cambria" w:cs="Cambria" w:hint="cs"/>
+          <w:sz w:val="21"/>
+          <w:szCs w:val="21"/>
+          <w:shd w:val="clear" w:color="auto" w:fill="FFFFFF"/>
+          <w:rtl/>
+        </w:rPr>
+        <w:t> </w:t>
+      </w:r>
+      <w:hyperlink r:id="rId6" w:tooltip="آفریقا" w:history="1">
+        <w:r>
+          <w:rPr>
+            <w:rStyle w:val="Hyperlink"/>
+            <w:rFonts w:ascii="Segoe UI" w:hAnsi="Segoe UI" w:cs="B Nazanin"/>
+            <w:color w:val="auto"/>
+            <w:sz w:val="21"/>
+            <w:szCs w:val="21"/>
+            <w:u w:val="none"/>
+            <w:shd w:val="clear" w:color="auto" w:fill="FFFFFF"/>
+            <w:rtl/>
+          </w:rPr>
+          <w:t>آفریقا</w:t>
+        </w:r>
+      </w:hyperlink>
+      <w:r>
+        <w:rPr>
+          <w:rFonts w:ascii="Segoe UI" w:hAnsi="Segoe UI" w:cs="B Nazanin"/>
+          <w:sz w:val="21"/>
+          <w:szCs w:val="21"/>
+          <w:shd w:val="clear" w:color="auto" w:fill="FFFFFF"/>
+        </w:rPr>
+        <w:t> </w:t>
+      </w:r>
+      <w:r>
+        <w:rPr>
+          <w:rFonts w:ascii="Segoe UI" w:hAnsi="Segoe UI" w:cs="B Nazanin"/>
+          <w:sz w:val="21"/>
+          <w:szCs w:val="21"/>
+          <w:shd w:val="clear" w:color="auto" w:fill="FFFFFF"/>
+          <w:rtl/>
+        </w:rPr>
+        <w:t>است اما بسیار بیش از این مناطق، در</w:t>
+      </w:r>
+      <w:r>
+        <w:rPr>
+          <w:rFonts w:ascii="Cambria" w:hAnsi="Cambria" w:cs="Cambria" w:hint="cs"/>
+          <w:sz w:val="21"/>
+          <w:szCs w:val="21"/>
+          <w:shd w:val="clear" w:color="auto" w:fill="FFFFFF"/>
+          <w:rtl/>
+        </w:rPr>
+        <w:t> </w:t>
+      </w:r>
+      <w:hyperlink r:id="rId7" w:tooltip="مناطق نیمه‌گرمسیری" w:history="1">
+        <w:r>
+          <w:rPr>
+            <w:rStyle w:val="Hyperlink"/>
+            <w:rFonts w:ascii="Segoe UI" w:hAnsi="Segoe UI" w:cs="B Nazanin"/>
+            <w:color w:val="auto"/>
+            <w:sz w:val="21"/>
+            <w:szCs w:val="21"/>
+            <w:u w:val="none"/>
+            <w:shd w:val="clear" w:color="auto" w:fill="FFFFFF"/>
+            <w:rtl/>
+          </w:rPr>
+          <w:t>مناطق نیمه‌گرمسیری</w:t>
+        </w:r>
+      </w:hyperlink>
+      <w:r>
+        <w:rPr>
+          <w:rFonts w:ascii="Segoe UI" w:hAnsi="Segoe UI" w:cs="B Nazanin"/>
+          <w:sz w:val="21"/>
+          <w:szCs w:val="21"/>
+          <w:shd w:val="clear" w:color="auto" w:fill="FFFFFF"/>
+        </w:rPr>
+        <w:t> </w:t>
+      </w:r>
+      <w:r>
+        <w:rPr>
+          <w:rFonts w:ascii="Segoe UI" w:hAnsi="Segoe UI" w:cs="B Nazanin"/>
+          <w:sz w:val="21"/>
+          <w:szCs w:val="21"/>
+          <w:shd w:val="clear" w:color="auto" w:fill="FFFFFF"/>
+          <w:rtl/>
+        </w:rPr>
+        <w:t>و</w:t>
+      </w:r>
+      <w:r>
+        <w:rPr>
+          <w:rFonts w:ascii="Cambria" w:hAnsi="Cambria" w:cs="Cambria" w:hint="cs"/>
+          <w:sz w:val="21"/>
+          <w:szCs w:val="21"/>
+          <w:shd w:val="clear" w:color="auto" w:fill="FFFFFF"/>
+          <w:rtl/>
+        </w:rPr>
+        <w:t> </w:t>
+      </w:r>
+      <w:hyperlink r:id="rId8" w:tooltip="مدارگان" w:history="1">
+        <w:r>
+          <w:rPr>
+            <w:rStyle w:val="Hyperlink"/>
+            <w:rFonts w:ascii="Segoe UI" w:hAnsi="Segoe UI" w:cs="B Nazanin"/>
+            <w:color w:val="auto"/>
+            <w:sz w:val="21"/>
+            <w:szCs w:val="21"/>
+            <w:u w:val="none"/>
+            <w:shd w:val="clear" w:color="auto" w:fill="FFFFFF"/>
+            <w:rtl/>
+          </w:rPr>
+          <w:t>گرمسیری</w:t>
+        </w:r>
+      </w:hyperlink>
+      <w:r>
+        <w:rPr>
+          <w:rFonts w:ascii="Segoe UI" w:hAnsi="Segoe UI" w:cs="B Nazanin"/>
+          <w:sz w:val="21"/>
+          <w:szCs w:val="21"/>
+          <w:shd w:val="clear" w:color="auto" w:fill="FFFFFF"/>
+        </w:rPr>
+        <w:t> </w:t>
+      </w:r>
+      <w:hyperlink r:id="rId9" w:tooltip="قاره آمریکا" w:history="1">
+        <w:r>
+          <w:rPr>
+            <w:rStyle w:val="Hyperlink"/>
+            <w:rFonts w:ascii="Segoe UI" w:hAnsi="Segoe UI" w:cs="B Nazanin"/>
+            <w:color w:val="auto"/>
+            <w:sz w:val="21"/>
+            <w:szCs w:val="21"/>
+            <w:u w:val="none"/>
+            <w:shd w:val="clear" w:color="auto" w:fill="FFFFFF"/>
+            <w:rtl/>
+          </w:rPr>
+          <w:t>قاره آمریکا</w:t>
+        </w:r>
+      </w:hyperlink>
+      <w:r>
+        <w:rPr>
+          <w:rFonts w:ascii="Segoe UI" w:hAnsi="Segoe UI" w:cs="B Nazanin"/>
+          <w:sz w:val="21"/>
+          <w:szCs w:val="21"/>
+          <w:shd w:val="clear" w:color="auto" w:fill="FFFFFF"/>
+        </w:rPr>
+        <w:t> </w:t>
+      </w:r>
+      <w:r>
+        <w:rPr>
+          <w:rFonts w:ascii="Segoe UI" w:hAnsi="Segoe UI" w:cs="B Nazanin"/>
+          <w:sz w:val="21"/>
+          <w:szCs w:val="21"/>
+          <w:shd w:val="clear" w:color="auto" w:fill="FFFFFF"/>
+          <w:rtl/>
+        </w:rPr>
+        <w:t>و</w:t>
+      </w:r>
+      <w:r>
+        <w:rPr>
+          <w:rFonts w:ascii="Cambria" w:hAnsi="Cambria" w:cs="Cambria" w:hint="cs"/>
+          <w:sz w:val="21"/>
+          <w:szCs w:val="21"/>
+          <w:shd w:val="clear" w:color="auto" w:fill="FFFFFF"/>
+          <w:rtl/>
+        </w:rPr>
+        <w:t> </w:t>
+      </w:r>
+      <w:hyperlink r:id="rId10" w:history="1">
+        <w:r>
+          <w:rPr>
+            <w:rStyle w:val="Hyperlink"/>
+            <w:rFonts w:ascii="Segoe UI" w:hAnsi="Segoe UI" w:cs="B Nazanin"/>
+            <w:color w:val="auto"/>
+            <w:sz w:val="21"/>
+            <w:szCs w:val="21"/>
+            <w:u w:val="none"/>
+            <w:shd w:val="clear" w:color="auto" w:fill="FFFFFF"/>
+            <w:rtl/>
+          </w:rPr>
+          <w:t>جنوب‌شرقی آسیا</w:t>
+        </w:r>
+      </w:hyperlink>
+      <w:r>
+        <w:rPr>
+          <w:rFonts w:ascii="Segoe UI" w:hAnsi="Segoe UI" w:cs="B Nazanin"/>
+          <w:sz w:val="21"/>
+          <w:szCs w:val="21"/>
+          <w:shd w:val="clear" w:color="auto" w:fill="FFFFFF"/>
+        </w:rPr>
+        <w:t> </w:t>
+      </w:r>
+      <w:r>
+        <w:rPr>
+          <w:rFonts w:ascii="Segoe UI" w:hAnsi="Segoe UI" w:cs="B Nazanin"/>
+          <w:sz w:val="21"/>
+          <w:szCs w:val="21"/>
+          <w:shd w:val="clear" w:color="auto" w:fill="FFFFFF"/>
+          <w:rtl/>
+        </w:rPr>
+        <w:t>همچنین به‌نسبت کمتر در برخی از نواحی</w:t>
+      </w:r>
+      <w:r>
+        <w:rPr>
+          <w:rFonts w:ascii="Cambria" w:hAnsi="Cambria" w:cs="Cambria" w:hint="cs"/>
+          <w:sz w:val="21"/>
+          <w:szCs w:val="21"/>
+          <w:shd w:val="clear" w:color="auto" w:fill="FFFFFF"/>
+          <w:rtl/>
+        </w:rPr>
+        <w:t> </w:t>
+      </w:r>
+      <w:hyperlink r:id="rId11" w:tooltip="جنوب آسیا" w:history="1">
+        <w:r>
+          <w:rPr>
+            <w:rStyle w:val="Hyperlink"/>
+            <w:rFonts w:ascii="Segoe UI" w:hAnsi="Segoe UI" w:cs="B Nazanin"/>
+            <w:color w:val="auto"/>
+            <w:sz w:val="21"/>
+            <w:szCs w:val="21"/>
+            <w:u w:val="none"/>
+            <w:shd w:val="clear" w:color="auto" w:fill="FFFFFF"/>
+            <w:rtl/>
+          </w:rPr>
+          <w:t>جنوب آسیا</w:t>
+        </w:r>
+      </w:hyperlink>
+      <w:r>
+        <w:rPr>
+          <w:rFonts w:ascii="Segoe UI" w:hAnsi="Segoe UI" w:cs="B Nazanin"/>
+          <w:sz w:val="21"/>
+          <w:szCs w:val="21"/>
+          <w:shd w:val="clear" w:color="auto" w:fill="FFFFFF"/>
+        </w:rPr>
+        <w:t> </w:t>
+      </w:r>
+      <w:r>
+        <w:rPr>
+          <w:rFonts w:ascii="Segoe UI" w:hAnsi="Segoe UI" w:cs="B Nazanin"/>
+          <w:sz w:val="21"/>
+          <w:szCs w:val="21"/>
+          <w:shd w:val="clear" w:color="auto" w:fill="FFFFFF"/>
+          <w:rtl/>
+        </w:rPr>
+        <w:t>مانند</w:t>
+      </w:r>
+      <w:r>
+        <w:rPr>
+          <w:rFonts w:ascii="Cambria" w:hAnsi="Cambria" w:cs="Cambria" w:hint="cs"/>
+          <w:sz w:val="21"/>
+          <w:szCs w:val="21"/>
+          <w:shd w:val="clear" w:color="auto" w:fill="FFFFFF"/>
+          <w:rtl/>
+        </w:rPr>
+        <w:t> </w:t>
+      </w:r>
+      <w:hyperlink r:id="rId12" w:tooltip="هند" w:history="1">
+        <w:r>
+          <w:rPr>
+            <w:rStyle w:val="Hyperlink"/>
+            <w:rFonts w:ascii="Segoe UI" w:hAnsi="Segoe UI" w:cs="B Nazanin"/>
+            <w:color w:val="auto"/>
+            <w:sz w:val="21"/>
+            <w:szCs w:val="21"/>
+            <w:u w:val="none"/>
+            <w:shd w:val="clear" w:color="auto" w:fill="FFFFFF"/>
+            <w:rtl/>
+          </w:rPr>
+          <w:t>هند</w:t>
+        </w:r>
+      </w:hyperlink>
+      <w:r>
+        <w:rPr>
+          <w:rFonts w:ascii="Segoe UI" w:hAnsi="Segoe UI" w:cs="B Nazanin"/>
+          <w:sz w:val="21"/>
+          <w:szCs w:val="21"/>
+          <w:shd w:val="clear" w:color="auto" w:fill="FFFFFF"/>
+        </w:rPr>
+        <w:t> </w:t>
+      </w:r>
+      <w:r>
+        <w:rPr>
+          <w:rFonts w:ascii="Segoe UI" w:hAnsi="Segoe UI" w:cs="B Nazanin"/>
+          <w:sz w:val="21"/>
+          <w:szCs w:val="21"/>
+          <w:shd w:val="clear" w:color="auto" w:fill="FFFFFF"/>
+          <w:rtl/>
+        </w:rPr>
+        <w:t>کشت می‌شود،</w:t>
+      </w:r>
+      <w:hyperlink r:id="rId13" w:anchor="cite_note-3" w:history="1">
+        <w:r>
+          <w:rPr>
+            <w:rStyle w:val="Hyperlink"/>
+            <w:rFonts w:ascii="Segoe UI" w:hAnsi="Segoe UI" w:cs="B Nazanin"/>
+            <w:color w:val="auto"/>
+            <w:u w:val="none"/>
+            <w:shd w:val="clear" w:color="auto" w:fill="FFFFFF"/>
+            <w:vertAlign w:val="superscript"/>
+          </w:rPr>
+          <w:t>[</w:t>
+        </w:r>
+        <w:r>
+          <w:rPr>
+            <w:rStyle w:val="Hyperlink"/>
+            <w:rFonts w:ascii="Segoe UI" w:hAnsi="Segoe UI" w:cs="B Nazanin"/>
+            <w:color w:val="auto"/>
+            <w:u w:val="none"/>
+            <w:shd w:val="clear" w:color="auto" w:fill="FFFFFF"/>
+            <w:vertAlign w:val="superscript"/>
+            <w:rtl/>
+            <w:lang w:bidi="fa-IR"/>
+          </w:rPr>
+          <w:t>۳</w:t>
+        </w:r>
+        <w:r>
+          <w:rPr>
+            <w:rStyle w:val="Hyperlink"/>
+            <w:rFonts w:ascii="Segoe UI" w:hAnsi="Segoe UI" w:cs="B Nazanin"/>
+            <w:color w:val="auto"/>
+            <w:u w:val="none"/>
+            <w:shd w:val="clear" w:color="auto" w:fill="FFFFFF"/>
+            <w:vertAlign w:val="superscript"/>
+          </w:rPr>
+          <w:t>]</w:t>
+        </w:r>
+      </w:hyperlink>
+      <w:r>
+        <w:rPr>
+          <w:rFonts w:ascii="Segoe UI" w:hAnsi="Segoe UI" w:cs="B Nazanin"/>
+          <w:sz w:val="21"/>
+          <w:szCs w:val="21"/>
+          <w:shd w:val="clear" w:color="auto" w:fill="FFFFFF"/>
+        </w:rPr>
+        <w:t> </w:t>
+      </w:r>
+      <w:r>
+        <w:rPr>
+          <w:rFonts w:ascii="Segoe UI" w:hAnsi="Segoe UI" w:cs="B Nazanin"/>
+          <w:sz w:val="21"/>
+          <w:szCs w:val="21"/>
+          <w:shd w:val="clear" w:color="auto" w:fill="FFFFFF"/>
+          <w:rtl/>
+        </w:rPr>
+        <w:t>هنگام رسیدن میوه</w:t>
+      </w:r>
+      <w:r>
+        <w:rPr>
+          <w:rFonts w:ascii="Times New Roman" w:hAnsi="Times New Roman" w:cs="Times New Roman" w:hint="cs"/>
+          <w:sz w:val="21"/>
+          <w:szCs w:val="21"/>
+          <w:shd w:val="clear" w:color="auto" w:fill="FFFFFF"/>
+          <w:rtl/>
+        </w:rPr>
+        <w:t>ٔ</w:t>
+      </w:r>
+      <w:r>
+        <w:rPr>
+          <w:rFonts w:ascii="Cambria" w:hAnsi="Cambria" w:cs="Cambria" w:hint="cs"/>
+          <w:sz w:val="21"/>
+          <w:szCs w:val="21"/>
+          <w:shd w:val="clear" w:color="auto" w:fill="FFFFFF"/>
+          <w:rtl/>
+        </w:rPr>
+        <w:t> </w:t>
+      </w:r>
+      <w:hyperlink r:id="rId14" w:tooltip="قهوه (گیاه)" w:history="1">
+        <w:r>
+          <w:rPr>
+            <w:rStyle w:val="Hyperlink"/>
+            <w:rFonts w:ascii="Segoe UI" w:hAnsi="Segoe UI" w:cs="B Nazanin"/>
+            <w:color w:val="auto"/>
+            <w:sz w:val="21"/>
+            <w:szCs w:val="21"/>
+            <w:u w:val="none"/>
+            <w:shd w:val="clear" w:color="auto" w:fill="FFFFFF"/>
+            <w:rtl/>
+          </w:rPr>
+          <w:t>گیاه قهوه</w:t>
+        </w:r>
+      </w:hyperlink>
+      <w:r>
+        <w:rPr>
+          <w:rFonts w:ascii="Segoe UI" w:hAnsi="Segoe UI" w:cs="B Nazanin"/>
+          <w:sz w:val="21"/>
+          <w:szCs w:val="21"/>
+          <w:shd w:val="clear" w:color="auto" w:fill="FFFFFF"/>
+          <w:rtl/>
+        </w:rPr>
+        <w:t>، دانه‌های قهوه را برداشت و فرآوری می‌کنند. دانه‌های قهوه</w:t>
+      </w:r>
+      <w:r>
+        <w:rPr>
+          <w:rFonts w:ascii="Times New Roman" w:hAnsi="Times New Roman" w:cs="Times New Roman" w:hint="cs"/>
+          <w:sz w:val="21"/>
+          <w:szCs w:val="21"/>
+          <w:shd w:val="clear" w:color="auto" w:fill="FFFFFF"/>
+          <w:rtl/>
+        </w:rPr>
+        <w:t>ٔ</w:t>
+      </w:r>
+      <w:r>
+        <w:rPr>
+          <w:rFonts w:ascii="Segoe UI" w:hAnsi="Segoe UI" w:cs="B Nazanin"/>
+          <w:sz w:val="21"/>
+          <w:szCs w:val="21"/>
+          <w:shd w:val="clear" w:color="auto" w:fill="FFFFFF"/>
+          <w:rtl/>
+        </w:rPr>
+        <w:t xml:space="preserve"> </w:t>
+      </w:r>
+      <w:r>
+        <w:rPr>
+          <w:rFonts w:ascii="Segoe UI" w:hAnsi="Segoe UI" w:cs="B Nazanin" w:hint="cs"/>
+          <w:sz w:val="21"/>
+          <w:szCs w:val="21"/>
+          <w:shd w:val="clear" w:color="auto" w:fill="FFFFFF"/>
+          <w:rtl/>
+        </w:rPr>
+        <w:t>خشک‌شده</w:t>
+      </w:r>
+      <w:r>
+        <w:rPr>
+          <w:rFonts w:ascii="Segoe UI" w:hAnsi="Segoe UI" w:cs="B Nazanin"/>
+          <w:sz w:val="21"/>
+          <w:szCs w:val="21"/>
+          <w:shd w:val="clear" w:color="auto" w:fill="FFFFFF"/>
+          <w:rtl/>
+        </w:rPr>
+        <w:t xml:space="preserve"> </w:t>
+      </w:r>
+      <w:r>
+        <w:rPr>
+          <w:rFonts w:ascii="Segoe UI" w:hAnsi="Segoe UI" w:cs="B Nazanin" w:hint="cs"/>
+          <w:sz w:val="21"/>
+          <w:szCs w:val="21"/>
+          <w:shd w:val="clear" w:color="auto" w:fill="FFFFFF"/>
+          <w:rtl/>
+        </w:rPr>
+        <w:t>به</w:t>
+      </w:r>
+      <w:r>
+        <w:rPr>
+          <w:rFonts w:ascii="Segoe UI" w:hAnsi="Segoe UI" w:cs="B Nazanin"/>
+          <w:sz w:val="21"/>
+          <w:szCs w:val="21"/>
+          <w:shd w:val="clear" w:color="auto" w:fill="FFFFFF"/>
+          <w:rtl/>
+        </w:rPr>
+        <w:t xml:space="preserve"> </w:t>
+      </w:r>
+      <w:r>
+        <w:rPr>
+          <w:rFonts w:ascii="Segoe UI" w:hAnsi="Segoe UI" w:cs="B Nazanin" w:hint="cs"/>
+          <w:sz w:val="21"/>
+          <w:szCs w:val="21"/>
+          <w:shd w:val="clear" w:color="auto" w:fill="FFFFFF"/>
+          <w:rtl/>
+        </w:rPr>
+        <w:t>درجات</w:t>
+      </w:r>
+      <w:r>
+        <w:rPr>
+          <w:rFonts w:ascii="Segoe UI" w:hAnsi="Segoe UI" w:cs="B Nazanin"/>
+          <w:sz w:val="21"/>
+          <w:szCs w:val="21"/>
+          <w:shd w:val="clear" w:color="auto" w:fill="FFFFFF"/>
+          <w:rtl/>
+        </w:rPr>
+        <w:t xml:space="preserve"> </w:t>
+      </w:r>
+      <w:r>
+        <w:rPr>
+          <w:rFonts w:ascii="Segoe UI" w:hAnsi="Segoe UI" w:cs="B Nazanin" w:hint="cs"/>
+          <w:sz w:val="21"/>
+          <w:szCs w:val="21"/>
+          <w:shd w:val="clear" w:color="auto" w:fill="FFFFFF"/>
+          <w:rtl/>
+        </w:rPr>
+        <w:t>مختلف</w:t>
+      </w:r>
+      <w:r>
+        <w:rPr>
+          <w:rFonts w:ascii="Segoe UI" w:hAnsi="Segoe UI" w:cs="B Nazanin"/>
+          <w:sz w:val="21"/>
+          <w:szCs w:val="21"/>
+          <w:shd w:val="clear" w:color="auto" w:fill="FFFFFF"/>
+          <w:rtl/>
+        </w:rPr>
+        <w:t xml:space="preserve"> </w:t>
+      </w:r>
+      <w:r>
+        <w:rPr>
+          <w:rFonts w:ascii="Segoe UI" w:hAnsi="Segoe UI" w:cs="B Nazanin" w:hint="cs"/>
+          <w:sz w:val="21"/>
+          <w:szCs w:val="21"/>
+          <w:shd w:val="clear" w:color="auto" w:fill="FFFFFF"/>
+          <w:rtl/>
+        </w:rPr>
+        <w:t>برشته</w:t>
+      </w:r>
+      <w:r>
+        <w:rPr>
+          <w:rFonts w:ascii="Segoe UI" w:hAnsi="Segoe UI" w:cs="B Nazanin"/>
+          <w:sz w:val="21"/>
+          <w:szCs w:val="21"/>
+          <w:shd w:val="clear" w:color="auto" w:fill="FFFFFF"/>
+          <w:rtl/>
+        </w:rPr>
+        <w:t xml:space="preserve"> </w:t>
+      </w:r>
+      <w:r>
+        <w:rPr>
+          <w:rFonts w:ascii="Segoe UI" w:hAnsi="Segoe UI" w:cs="B Nazanin" w:hint="cs"/>
+          <w:sz w:val="21"/>
+          <w:szCs w:val="21"/>
+          <w:shd w:val="clear" w:color="auto" w:fill="FFFFFF"/>
+          <w:rtl/>
+        </w:rPr>
+        <w:t>می‌شوند،</w:t>
+      </w:r>
+      <w:r>
+        <w:rPr>
+          <w:rFonts w:ascii="Segoe UI" w:hAnsi="Segoe UI" w:cs="B Nazanin"/>
+          <w:sz w:val="21"/>
+          <w:szCs w:val="21"/>
+          <w:shd w:val="clear" w:color="auto" w:fill="FFFFFF"/>
+          <w:rtl/>
+        </w:rPr>
+        <w:t xml:space="preserve"> </w:t>
+      </w:r>
+      <w:r>
+        <w:rPr>
+          <w:rFonts w:ascii="Segoe UI" w:hAnsi="Segoe UI" w:cs="B Nazanin" w:hint="cs"/>
+          <w:sz w:val="21"/>
+          <w:szCs w:val="21"/>
+          <w:shd w:val="clear" w:color="auto" w:fill="FFFFFF"/>
+          <w:rtl/>
+        </w:rPr>
+        <w:t>بسته</w:t>
+      </w:r>
+      <w:r>
+        <w:rPr>
+          <w:rFonts w:ascii="Segoe UI" w:hAnsi="Segoe UI" w:cs="B Nazanin"/>
+          <w:sz w:val="21"/>
+          <w:szCs w:val="21"/>
+          <w:shd w:val="clear" w:color="auto" w:fill="FFFFFF"/>
+          <w:rtl/>
+        </w:rPr>
+        <w:t xml:space="preserve"> </w:t>
+      </w:r>
+      <w:r>
+        <w:rPr>
+          <w:rFonts w:ascii="Segoe UI" w:hAnsi="Segoe UI" w:cs="B Nazanin" w:hint="cs"/>
+          <w:sz w:val="21"/>
+          <w:szCs w:val="21"/>
+          <w:shd w:val="clear" w:color="auto" w:fill="FFFFFF"/>
+          <w:rtl/>
+        </w:rPr>
+        <w:t>به</w:t>
+      </w:r>
+      <w:r>
+        <w:rPr>
+          <w:rFonts w:ascii="Segoe UI" w:hAnsi="Segoe UI" w:cs="B Nazanin"/>
+          <w:sz w:val="21"/>
+          <w:szCs w:val="21"/>
+          <w:shd w:val="clear" w:color="auto" w:fill="FFFFFF"/>
+          <w:rtl/>
+        </w:rPr>
+        <w:t xml:space="preserve"> </w:t>
+      </w:r>
+      <w:r>
+        <w:rPr>
+          <w:rFonts w:ascii="Segoe UI" w:hAnsi="Segoe UI" w:cs="B Nazanin" w:hint="cs"/>
+          <w:sz w:val="21"/>
+          <w:szCs w:val="21"/>
+          <w:shd w:val="clear" w:color="auto" w:fill="FFFFFF"/>
+          <w:rtl/>
+        </w:rPr>
+        <w:t>عطر</w:t>
+      </w:r>
+      <w:r>
+        <w:rPr>
+          <w:rFonts w:ascii="Segoe UI" w:hAnsi="Segoe UI" w:cs="B Nazanin"/>
+          <w:sz w:val="21"/>
+          <w:szCs w:val="21"/>
+          <w:shd w:val="clear" w:color="auto" w:fill="FFFFFF"/>
+          <w:rtl/>
+        </w:rPr>
+        <w:t xml:space="preserve"> </w:t>
+      </w:r>
+      <w:r>
+        <w:rPr>
+          <w:rFonts w:ascii="Segoe UI" w:hAnsi="Segoe UI" w:cs="B Nazanin" w:hint="cs"/>
+          <w:sz w:val="21"/>
+          <w:szCs w:val="21"/>
+          <w:shd w:val="clear" w:color="auto" w:fill="FFFFFF"/>
+          <w:rtl/>
+        </w:rPr>
+        <w:t>و</w:t>
+      </w:r>
+      <w:r>
+        <w:rPr>
+          <w:rFonts w:ascii="Segoe UI" w:hAnsi="Segoe UI" w:cs="B Nazanin"/>
+          <w:sz w:val="21"/>
+          <w:szCs w:val="21"/>
+          <w:shd w:val="clear" w:color="auto" w:fill="FFFFFF"/>
+          <w:rtl/>
+        </w:rPr>
+        <w:t xml:space="preserve"> </w:t>
+      </w:r>
+      <w:r>
+        <w:rPr>
+          <w:rFonts w:ascii="Segoe UI" w:hAnsi="Segoe UI" w:cs="B Nazanin" w:hint="cs"/>
+          <w:sz w:val="21"/>
+          <w:szCs w:val="21"/>
+          <w:shd w:val="clear" w:color="auto" w:fill="FFFFFF"/>
+          <w:rtl/>
+        </w:rPr>
+        <w:t>طعم</w:t>
+      </w:r>
+      <w:r>
+        <w:rPr>
+          <w:rFonts w:ascii="Segoe UI" w:hAnsi="Segoe UI" w:cs="B Nazanin"/>
+          <w:sz w:val="21"/>
+          <w:szCs w:val="21"/>
+          <w:shd w:val="clear" w:color="auto" w:fill="FFFFFF"/>
+          <w:rtl/>
+        </w:rPr>
+        <w:t xml:space="preserve"> </w:t>
+      </w:r>
+      <w:r>
+        <w:rPr>
+          <w:rFonts w:ascii="Segoe UI" w:hAnsi="Segoe UI" w:cs="B Nazanin" w:hint="cs"/>
+          <w:sz w:val="21"/>
+          <w:szCs w:val="21"/>
+          <w:shd w:val="clear" w:color="auto" w:fill="FFFFFF"/>
+          <w:rtl/>
+        </w:rPr>
+        <w:t>موردنظر،</w:t>
+      </w:r>
+      <w:r>
+        <w:rPr>
+          <w:rFonts w:ascii="Segoe UI" w:hAnsi="Segoe UI" w:cs="B Nazanin"/>
+          <w:sz w:val="21"/>
+          <w:szCs w:val="21"/>
+          <w:shd w:val="clear" w:color="auto" w:fill="FFFFFF"/>
+          <w:rtl/>
+        </w:rPr>
+        <w:t xml:space="preserve"> </w:t>
+      </w:r>
+      <w:r>
+        <w:rPr>
+          <w:rFonts w:ascii="Segoe UI" w:hAnsi="Segoe UI" w:cs="B Nazanin" w:hint="cs"/>
+          <w:sz w:val="21"/>
+          <w:szCs w:val="21"/>
+          <w:shd w:val="clear" w:color="auto" w:fill="FFFFFF"/>
+          <w:rtl/>
+        </w:rPr>
+        <w:t>درجه‌بندی‌های</w:t>
+      </w:r>
+      <w:r>
+        <w:rPr>
+          <w:rFonts w:ascii="Cambria" w:hAnsi="Cambria" w:cs="Cambria" w:hint="cs"/>
+          <w:sz w:val="21"/>
+          <w:szCs w:val="21"/>
+          <w:shd w:val="clear" w:color="auto" w:fill="FFFFFF"/>
+          <w:rtl/>
+        </w:rPr>
+        <w:t> </w:t>
+      </w:r>
+      <w:hyperlink r:id="rId15" w:tooltip="پخت" w:history="1">
+        <w:r>
+          <w:rPr>
+            <w:rStyle w:val="Hyperlink"/>
+            <w:rFonts w:ascii="Segoe UI" w:hAnsi="Segoe UI" w:cs="B Nazanin"/>
+            <w:color w:val="auto"/>
+            <w:sz w:val="21"/>
+            <w:szCs w:val="21"/>
+            <w:u w:val="none"/>
+            <w:shd w:val="clear" w:color="auto" w:fill="FFFFFF"/>
+            <w:rtl/>
+          </w:rPr>
+          <w:t>پخت</w:t>
+        </w:r>
+      </w:hyperlink>
+      <w:r>
+        <w:rPr>
+          <w:rFonts w:ascii="Segoe UI" w:hAnsi="Segoe UI" w:cs="B Nazanin"/>
+          <w:sz w:val="21"/>
+          <w:szCs w:val="21"/>
+          <w:shd w:val="clear" w:color="auto" w:fill="FFFFFF"/>
+        </w:rPr>
+        <w:t> </w:t>
+      </w:r>
+      <w:r>
+        <w:rPr>
+          <w:rFonts w:ascii="Segoe UI" w:hAnsi="Segoe UI" w:cs="B Nazanin"/>
+          <w:sz w:val="21"/>
+          <w:szCs w:val="21"/>
+          <w:shd w:val="clear" w:color="auto" w:fill="FFFFFF"/>
+          <w:rtl/>
+        </w:rPr>
+        <w:t>گوناگونی برای این محصول درنظر گرفته شده‌است</w:t>
+      </w:r>
+      <w:r>
+        <w:rPr>
+          <w:rFonts w:ascii="Segoe UI" w:hAnsi="Segoe UI" w:cs="B Nazanin"/>
+          <w:sz w:val="21"/>
+          <w:szCs w:val="21"/>
+          <w:shd w:val="clear" w:color="auto" w:fill="FFFFFF"/>
+        </w:rPr>
+        <w:t>.</w:t>
+      </w:r>
+    </w:p>
+    <w:p>
+      <w:pPr>
+        <w:bidi/>
+        <w:rPr>
+          <w:rtl/>
+          <w:lang w:bidi="fa-IR"/>
+        </w:rPr>
+      </w:pPr>
+      <w:r>
+        <w:rPr>
+          <w:rFonts w:hint="cs"/>
+          <w:rtl/>
+        </w:rPr>
+        <w:t>------------------------------------------------------------------------------------------------------------------------------</w:t>
+      </w:r>
+    </w:p>
+    <w:p>
+      <w:pPr>
+        <w:bidi/>
+        <w:rPr>
+          <w:rFonts w:ascii="Segoe UI" w:hAnsi="Segoe UI" w:cs="B Nazanin"/>
+          <w:sz w:val="21"/>
+          <w:szCs w:val="21"/>
+          <w:shd w:val="clear" w:color="auto" w:fill="FFFFFF"/>
+          <w:rtl/>
+        </w:rPr>
+      </w:pPr>
+    </w:p>
+    <w:p>
+      <w:pPr>
+        <w:shd w:val="clear" w:color="auto" w:fill="1E1E1E"/>
+        <w:spacing w:after="0" w:line="285" w:lineRule="atLeast"/>
+        <w:rPr>
+          <w:rFonts w:ascii="Consolas" w:eastAsia="Times New Roman" w:hAnsi="Consolas" w:cs="Times New Roman"/>
+          <w:color w:val="D4D4D4"/>
+          <w:sz w:val="21"/>
+          <w:szCs w:val="21"/>
+        </w:rPr>
+      </w:pPr>
+      <w:r>
+        <w:rPr>
+          <w:rFonts w:ascii="Consolas" w:eastAsia="Times New Roman" w:hAnsi="Consolas" w:cs="Times New Roman"/>
+          <w:color w:val="D4D4D4"/>
+          <w:sz w:val="21"/>
+          <w:szCs w:val="21"/>
+          <w:rtl/>
+        </w:rPr>
+        <w:t>نقد و بررسی قهوه</w:t>
+      </w:r>
+    </w:p>
+    <w:p>
+      <w:pPr>
+        <w:bidi/>
+        <w:rPr>
+          <w:rFonts w:cs="B Nazanin"/>
+          <w:rtl/>
+        </w:rPr>
+      </w:pPr>
+    </w:p>
+    <w:p>
+      <w:pPr>
+        <w:bidi/>
+        <w:rPr>
+          <w:rFonts w:cs="B Nazanin"/>
+          <w:rtl/>
+        </w:rPr>
+      </w:pPr>
+    </w:p>
+    <w:p>
+      <w:pPr>
+        <w:bidi/>
+        <w:rPr>
+          <w:rFonts w:cs="B Nazanin"/>
+        </w:rPr>
+      </w:pPr>
+      <w:r>
+        <w:rPr>
+          <w:rFonts w:cs="B Nazanin"/>
+          <w:rtl/>
+        </w:rPr>
+        <w:t xml:space="preserve">خواص قهوه </w:t>
+      </w:r>
+    </w:p>
+    <w:p>
+      <w:pPr>
+        <w:bidi/>
+        <w:rPr>
+          <w:rFonts w:cs="B Nazanin"/>
+          <w:rtl/>
+        </w:rPr>
+      </w:pPr>
+      <w:r>
+        <w:rPr>
+          <w:rFonts w:ascii="Cambria" w:hAnsi="Cambria" w:cs="Cambria" w:hint="cs"/>
+          <w:sz w:val="23"/>
+          <w:szCs w:val="23"/>
+          <w:rtl/>
+        </w:rPr>
+        <w:t> </w:t>
+      </w:r>
+      <w:r>
+        <w:rPr>
+          <w:rFonts w:cs="B Nazanin" w:hint="cs"/>
+          <w:sz w:val="23"/>
+          <w:szCs w:val="23"/>
+          <w:rtl/>
+        </w:rPr>
+        <w:t>کبد</w:t>
+      </w:r>
+      <w:r>
+        <w:rPr>
+          <w:rFonts w:cs="B Nazanin"/>
+          <w:sz w:val="23"/>
+          <w:szCs w:val="23"/>
+          <w:rtl/>
+        </w:rPr>
+        <w:t xml:space="preserve"> </w:t>
+      </w:r>
+      <w:r>
+        <w:rPr>
+          <w:rFonts w:cs="B Nazanin" w:hint="cs"/>
+          <w:sz w:val="23"/>
+          <w:szCs w:val="23"/>
+          <w:rtl/>
+        </w:rPr>
+        <w:t>عضو</w:t>
+      </w:r>
+      <w:r>
+        <w:rPr>
+          <w:rFonts w:cs="B Nazanin"/>
+          <w:sz w:val="23"/>
+          <w:szCs w:val="23"/>
+          <w:rtl/>
+        </w:rPr>
+        <w:t xml:space="preserve"> </w:t>
+      </w:r>
+      <w:r>
+        <w:rPr>
+          <w:rFonts w:cs="B Nazanin" w:hint="cs"/>
+          <w:sz w:val="23"/>
+          <w:szCs w:val="23"/>
+          <w:rtl/>
+        </w:rPr>
+        <w:t>مهمی</w:t>
+      </w:r>
+      <w:r>
+        <w:rPr>
+          <w:rFonts w:cs="B Nazanin"/>
+          <w:sz w:val="23"/>
+          <w:szCs w:val="23"/>
+          <w:rtl/>
+        </w:rPr>
+        <w:t xml:space="preserve"> </w:t>
+      </w:r>
+      <w:r>
+        <w:rPr>
+          <w:rFonts w:cs="B Nazanin" w:hint="cs"/>
+          <w:sz w:val="23"/>
+          <w:szCs w:val="23"/>
+          <w:rtl/>
+        </w:rPr>
+        <w:t>در</w:t>
+      </w:r>
+      <w:r>
+        <w:rPr>
+          <w:rFonts w:cs="B Nazanin"/>
+          <w:sz w:val="23"/>
+          <w:szCs w:val="23"/>
+          <w:rtl/>
+        </w:rPr>
+        <w:t xml:space="preserve"> </w:t>
+      </w:r>
+      <w:r>
+        <w:rPr>
+          <w:rFonts w:cs="B Nazanin" w:hint="cs"/>
+          <w:sz w:val="23"/>
+          <w:szCs w:val="23"/>
+          <w:rtl/>
+        </w:rPr>
+        <w:t>بدن</w:t>
+      </w:r>
+      <w:r>
+        <w:rPr>
+          <w:rFonts w:cs="B Nazanin"/>
+          <w:sz w:val="23"/>
+          <w:szCs w:val="23"/>
+          <w:rtl/>
+        </w:rPr>
+        <w:t xml:space="preserve"> </w:t>
+      </w:r>
+      <w:r>
+        <w:rPr>
+          <w:rFonts w:cs="B Nazanin" w:hint="cs"/>
+          <w:sz w:val="23"/>
+          <w:szCs w:val="23"/>
+          <w:rtl/>
+        </w:rPr>
+        <w:t>است</w:t>
+      </w:r>
+      <w:r>
+        <w:rPr>
+          <w:rFonts w:cs="B Nazanin"/>
+          <w:sz w:val="23"/>
+          <w:szCs w:val="23"/>
+          <w:rtl/>
+        </w:rPr>
+        <w:t xml:space="preserve"> </w:t>
+      </w:r>
+      <w:r>
+        <w:rPr>
+          <w:rFonts w:cs="B Nazanin" w:hint="cs"/>
+          <w:sz w:val="23"/>
+          <w:szCs w:val="23"/>
+          <w:rtl/>
+        </w:rPr>
+        <w:t>که</w:t>
+      </w:r>
+      <w:r>
+        <w:rPr>
+          <w:rFonts w:cs="B Nazanin"/>
+          <w:sz w:val="23"/>
+          <w:szCs w:val="23"/>
+          <w:rtl/>
+        </w:rPr>
+        <w:t xml:space="preserve"> </w:t>
+      </w:r>
+      <w:r>
+        <w:rPr>
+          <w:rFonts w:cs="B Nazanin" w:hint="cs"/>
+          <w:sz w:val="23"/>
+          <w:szCs w:val="23"/>
+          <w:rtl/>
+        </w:rPr>
+        <w:t>بر</w:t>
+      </w:r>
+      <w:r>
+        <w:rPr>
+          <w:rFonts w:cs="B Nazanin"/>
+          <w:sz w:val="23"/>
+          <w:szCs w:val="23"/>
+          <w:rtl/>
+        </w:rPr>
+        <w:t xml:space="preserve"> </w:t>
+      </w:r>
+      <w:r>
+        <w:rPr>
+          <w:rFonts w:cs="B Nazanin" w:hint="cs"/>
+          <w:sz w:val="23"/>
+          <w:szCs w:val="23"/>
+          <w:rtl/>
+        </w:rPr>
+        <w:t>اثر</w:t>
+      </w:r>
+      <w:r>
+        <w:rPr>
+          <w:rFonts w:cs="B Nazanin"/>
+          <w:sz w:val="23"/>
+          <w:szCs w:val="23"/>
+          <w:rtl/>
+        </w:rPr>
+        <w:t xml:space="preserve"> </w:t>
+      </w:r>
+      <w:r>
+        <w:rPr>
+          <w:rFonts w:cs="B Nazanin" w:hint="cs"/>
+          <w:sz w:val="23"/>
+          <w:szCs w:val="23"/>
+          <w:rtl/>
+        </w:rPr>
+        <w:t>بیماری‌های</w:t>
+      </w:r>
+      <w:r>
+        <w:rPr>
+          <w:rFonts w:cs="B Nazanin"/>
+          <w:sz w:val="23"/>
+          <w:szCs w:val="23"/>
+          <w:rtl/>
+        </w:rPr>
+        <w:t xml:space="preserve"> </w:t>
+      </w:r>
+      <w:r>
+        <w:rPr>
+          <w:rFonts w:cs="B Nazanin" w:hint="cs"/>
+          <w:sz w:val="23"/>
+          <w:szCs w:val="23"/>
+          <w:rtl/>
+        </w:rPr>
+        <w:t>متعدد</w:t>
+      </w:r>
+      <w:r>
+        <w:rPr>
+          <w:rFonts w:cs="B Nazanin"/>
+          <w:sz w:val="23"/>
+          <w:szCs w:val="23"/>
+          <w:rtl/>
+        </w:rPr>
+        <w:t xml:space="preserve"> </w:t>
+      </w:r>
+      <w:r>
+        <w:rPr>
+          <w:rFonts w:cs="B Nazanin" w:hint="cs"/>
+          <w:sz w:val="23"/>
+          <w:szCs w:val="23"/>
+          <w:rtl/>
+        </w:rPr>
+        <w:t>از</w:t>
+      </w:r>
+      <w:r>
+        <w:rPr>
+          <w:rFonts w:cs="B Nazanin"/>
+          <w:sz w:val="23"/>
+          <w:szCs w:val="23"/>
+          <w:rtl/>
+        </w:rPr>
+        <w:t xml:space="preserve"> </w:t>
+      </w:r>
+      <w:r>
+        <w:rPr>
+          <w:rFonts w:cs="B Nazanin" w:hint="cs"/>
+          <w:sz w:val="23"/>
+          <w:szCs w:val="23"/>
+          <w:rtl/>
+        </w:rPr>
+        <w:t>جمله</w:t>
+      </w:r>
+      <w:r>
+        <w:rPr>
+          <w:rFonts w:cs="B Nazanin"/>
+          <w:sz w:val="23"/>
+          <w:szCs w:val="23"/>
+          <w:rtl/>
+        </w:rPr>
+        <w:t xml:space="preserve"> </w:t>
+      </w:r>
+      <w:r>
+        <w:rPr>
+          <w:rFonts w:cs="B Nazanin" w:hint="cs"/>
+          <w:sz w:val="23"/>
+          <w:szCs w:val="23"/>
+          <w:rtl/>
+        </w:rPr>
+        <w:t>هپاتیت</w:t>
+      </w:r>
+      <w:r>
+        <w:rPr>
+          <w:rFonts w:cs="B Nazanin"/>
+          <w:sz w:val="23"/>
+          <w:szCs w:val="23"/>
+          <w:rtl/>
+        </w:rPr>
+        <w:t xml:space="preserve"> </w:t>
+      </w:r>
+      <w:r>
+        <w:rPr>
+          <w:rFonts w:cs="B Nazanin" w:hint="cs"/>
+          <w:sz w:val="23"/>
+          <w:szCs w:val="23"/>
+          <w:rtl/>
+        </w:rPr>
+        <w:t>و</w:t>
+      </w:r>
+      <w:r>
+        <w:rPr>
+          <w:rFonts w:cs="B Nazanin"/>
+          <w:sz w:val="23"/>
+          <w:szCs w:val="23"/>
+          <w:rtl/>
+        </w:rPr>
+        <w:t xml:space="preserve"> </w:t>
+      </w:r>
+      <w:r>
+        <w:rPr>
+          <w:rFonts w:cs="B Nazanin" w:hint="cs"/>
+          <w:sz w:val="23"/>
+          <w:szCs w:val="23"/>
+          <w:rtl/>
+        </w:rPr>
+        <w:t>کبد</w:t>
+      </w:r>
+      <w:r>
+        <w:rPr>
+          <w:rFonts w:cs="B Nazanin"/>
+          <w:sz w:val="23"/>
+          <w:szCs w:val="23"/>
+          <w:rtl/>
+        </w:rPr>
+        <w:t xml:space="preserve"> </w:t>
+      </w:r>
+      <w:r>
+        <w:rPr>
+          <w:rFonts w:cs="B Nazanin" w:hint="cs"/>
+          <w:sz w:val="23"/>
+          <w:szCs w:val="23"/>
+          <w:rtl/>
+        </w:rPr>
+        <w:t>چرب</w:t>
+      </w:r>
+      <w:r>
+        <w:rPr>
+          <w:rFonts w:cs="B Nazanin"/>
+          <w:sz w:val="23"/>
+          <w:szCs w:val="23"/>
+          <w:rtl/>
+        </w:rPr>
+        <w:t xml:space="preserve"> </w:t>
+      </w:r>
+      <w:r>
+        <w:rPr>
+          <w:rFonts w:cs="B Nazanin" w:hint="cs"/>
+          <w:sz w:val="23"/>
+          <w:szCs w:val="23"/>
+          <w:rtl/>
+        </w:rPr>
+        <w:t>که</w:t>
+      </w:r>
+      <w:r>
+        <w:rPr>
+          <w:rFonts w:cs="B Nazanin"/>
+          <w:sz w:val="23"/>
+          <w:szCs w:val="23"/>
+          <w:rtl/>
+        </w:rPr>
+        <w:t xml:space="preserve"> </w:t>
+      </w:r>
+      <w:r>
+        <w:rPr>
+          <w:rFonts w:cs="B Nazanin" w:hint="cs"/>
+          <w:sz w:val="23"/>
+          <w:szCs w:val="23"/>
+          <w:rtl/>
+        </w:rPr>
+        <w:t>بر</w:t>
+      </w:r>
+      <w:r>
+        <w:rPr>
+          <w:rFonts w:cs="B Nazanin"/>
+          <w:sz w:val="23"/>
+          <w:szCs w:val="23"/>
+          <w:rtl/>
+        </w:rPr>
+        <w:t xml:space="preserve"> </w:t>
+      </w:r>
+      <w:r>
+        <w:rPr>
+          <w:rFonts w:cs="B Nazanin" w:hint="cs"/>
+          <w:sz w:val="23"/>
+          <w:szCs w:val="23"/>
+          <w:rtl/>
+        </w:rPr>
+        <w:t>آن</w:t>
+      </w:r>
+      <w:r>
+        <w:rPr>
+          <w:rFonts w:cs="B Nazanin"/>
+          <w:sz w:val="23"/>
+          <w:szCs w:val="23"/>
+          <w:rtl/>
+        </w:rPr>
+        <w:t xml:space="preserve"> </w:t>
+      </w:r>
+      <w:r>
+        <w:rPr>
+          <w:rFonts w:cs="B Nazanin" w:hint="cs"/>
+          <w:sz w:val="23"/>
+          <w:szCs w:val="23"/>
+          <w:rtl/>
+        </w:rPr>
+        <w:t>اثر</w:t>
+      </w:r>
+      <w:r>
+        <w:rPr>
+          <w:rFonts w:cs="B Nazanin"/>
+          <w:sz w:val="23"/>
+          <w:szCs w:val="23"/>
+          <w:rtl/>
+        </w:rPr>
+        <w:t xml:space="preserve"> </w:t>
+      </w:r>
+      <w:r>
+        <w:rPr>
+          <w:rFonts w:cs="B Nazanin" w:hint="cs"/>
+          <w:sz w:val="23"/>
+          <w:szCs w:val="23"/>
+          <w:rtl/>
+        </w:rPr>
+        <w:t>می‌گذارند،</w:t>
+      </w:r>
+      <w:r>
+        <w:rPr>
+          <w:rFonts w:cs="B Nazanin"/>
+          <w:sz w:val="23"/>
+          <w:szCs w:val="23"/>
+          <w:rtl/>
+        </w:rPr>
+        <w:t xml:space="preserve"> </w:t>
+      </w:r>
+      <w:r>
+        <w:rPr>
+          <w:rFonts w:cs="B Nazanin" w:hint="cs"/>
+          <w:sz w:val="23"/>
+          <w:szCs w:val="23"/>
+          <w:rtl/>
+        </w:rPr>
+        <w:t>ممکن</w:t>
+      </w:r>
+      <w:r>
+        <w:rPr>
+          <w:rFonts w:cs="B Nazanin"/>
+          <w:sz w:val="23"/>
+          <w:szCs w:val="23"/>
+          <w:rtl/>
+        </w:rPr>
+        <w:t xml:space="preserve"> </w:t>
+      </w:r>
+      <w:r>
+        <w:rPr>
+          <w:rFonts w:cs="B Nazanin" w:hint="cs"/>
+          <w:sz w:val="23"/>
+          <w:szCs w:val="23"/>
+          <w:rtl/>
+        </w:rPr>
+        <w:t>ا</w:t>
+      </w:r>
+      <w:r>
+        <w:rPr>
+          <w:rFonts w:cs="B Nazanin"/>
+          <w:sz w:val="23"/>
+          <w:szCs w:val="23"/>
+          <w:rtl/>
+        </w:rPr>
+        <w:t>ست دچار بیماری سیروز کبدی ‌شود که به دلیل عفونت مزمن باعث فرسوده شدن کبد می‌گردد. ثابت شده است که</w:t>
+      </w:r>
+      <w:r>
+        <w:rPr>
+          <w:rFonts w:ascii="Cambria" w:hAnsi="Cambria" w:cs="Cambria" w:hint="cs"/>
+          <w:sz w:val="23"/>
+          <w:szCs w:val="23"/>
+          <w:rtl/>
+        </w:rPr>
+        <w:t> </w:t>
+      </w:r>
+      <w:r>
+        <w:rPr>
+          <w:rStyle w:val="Strong"/>
+          <w:rFonts w:ascii="Ham3d" w:hAnsi="Ham3d" w:cs="B Nazanin"/>
+          <w:color w:val="000000"/>
+          <w:sz w:val="23"/>
+          <w:szCs w:val="23"/>
+          <w:rtl/>
+        </w:rPr>
+        <w:t>خواص قهوه تلخ</w:t>
+      </w:r>
+      <w:r>
+        <w:rPr>
+          <w:rStyle w:val="Strong"/>
+          <w:rFonts w:ascii="Cambria" w:hAnsi="Cambria" w:cs="Cambria" w:hint="cs"/>
+          <w:color w:val="000000"/>
+          <w:sz w:val="23"/>
+          <w:szCs w:val="23"/>
+          <w:rtl/>
+        </w:rPr>
+        <w:t> </w:t>
+      </w:r>
+      <w:r>
+        <w:rPr>
+          <w:rFonts w:cs="B Nazanin"/>
+          <w:sz w:val="23"/>
+          <w:szCs w:val="23"/>
+          <w:rtl/>
+        </w:rPr>
+        <w:t xml:space="preserve">برای کبد می‌تواند در برابر سیروز از کبد محافظت کند و کسانی که در روز حدوداً </w:t>
+      </w:r>
+      <w:r>
+        <w:rPr>
+          <w:rFonts w:cs="B Nazanin"/>
+          <w:sz w:val="23"/>
+          <w:szCs w:val="23"/>
+          <w:rtl/>
+          <w:lang w:bidi="fa-IR"/>
+        </w:rPr>
+        <w:t>۴</w:t>
+      </w:r>
+      <w:r>
+        <w:rPr>
+          <w:rFonts w:cs="B Nazanin"/>
+          <w:sz w:val="23"/>
+          <w:szCs w:val="23"/>
+          <w:rtl/>
+        </w:rPr>
+        <w:t xml:space="preserve"> فنجان قهوه می‌نوشند </w:t>
+      </w:r>
+      <w:r>
+        <w:rPr>
+          <w:rFonts w:cs="B Nazanin"/>
+          <w:sz w:val="23"/>
+          <w:szCs w:val="23"/>
+          <w:rtl/>
+          <w:lang w:bidi="fa-IR"/>
+        </w:rPr>
+        <w:t>۸۰</w:t>
+      </w:r>
+      <w:r>
+        <w:rPr>
+          <w:rFonts w:cs="B Nazanin"/>
+          <w:sz w:val="23"/>
+          <w:szCs w:val="23"/>
+          <w:rtl/>
+        </w:rPr>
+        <w:t xml:space="preserve"> درصد کمتر در معرض این بیماری هستند. قهوه به طور معمول به همراه شکر و شیر مصرف می‌گردد؛ چنانچه بتوانید قهوه را بدون شکر و به صورت تلخ مصرف کنید اثر آن بیشتر خواهد بود .همچنین طی آزمایشات مختلف اثر چربی سوزی کافئین به طور کامل بر همگان روشن شده و از آن در مکمل‌های لاغری و رژیم‌ها استفاده می‌شود. یک فنجان قهوه شامل مواد مختلفی مثل ویتامین</w:t>
+      </w:r>
+      <w:r>
+        <w:rPr>
+          <w:rFonts w:ascii="Cambria" w:hAnsi="Cambria" w:cs="Cambria" w:hint="cs"/>
+          <w:sz w:val="23"/>
+          <w:szCs w:val="23"/>
+          <w:rtl/>
+        </w:rPr>
+        <w:t> </w:t>
+      </w:r>
+      <w:r>
+        <w:rPr>
+          <w:rFonts w:cs="B Nazanin"/>
+          <w:sz w:val="23"/>
+          <w:szCs w:val="23"/>
+        </w:rPr>
+        <w:t>B2</w:t>
+      </w:r>
+      <w:r>
+        <w:rPr>
+          <w:rFonts w:ascii="Cambria" w:hAnsi="Cambria" w:cs="Cambria" w:hint="cs"/>
+          <w:sz w:val="23"/>
+          <w:szCs w:val="23"/>
+          <w:rtl/>
+        </w:rPr>
+        <w:t> </w:t>
+      </w:r>
+      <w:r>
+        <w:rPr>
+          <w:rFonts w:cs="B Nazanin" w:hint="cs"/>
+          <w:sz w:val="23"/>
+          <w:szCs w:val="23"/>
+          <w:rtl/>
+        </w:rPr>
+        <w:t>و</w:t>
+      </w:r>
+      <w:r>
+        <w:rPr>
+          <w:rFonts w:ascii="Cambria" w:hAnsi="Cambria" w:cs="Cambria" w:hint="cs"/>
+          <w:sz w:val="23"/>
+          <w:szCs w:val="23"/>
+          <w:rtl/>
+        </w:rPr>
+        <w:t> </w:t>
+      </w:r>
+      <w:r>
+        <w:rPr>
+          <w:rFonts w:cs="B Nazanin"/>
+          <w:sz w:val="23"/>
+          <w:szCs w:val="23"/>
+        </w:rPr>
+        <w:t>B5</w:t>
+      </w:r>
+      <w:r>
+        <w:rPr>
+          <w:rFonts w:cs="B Nazanin"/>
+          <w:sz w:val="23"/>
+          <w:szCs w:val="23"/>
+          <w:rtl/>
+        </w:rPr>
+        <w:t xml:space="preserve">، منگنز و پتاسیم، منیزیم و نیاسین است که چنانچه شما بتوانید در روز </w:t>
+      </w:r>
+      <w:r>
+        <w:rPr>
+          <w:rFonts w:cs="B Nazanin"/>
+          <w:sz w:val="23"/>
+          <w:szCs w:val="23"/>
+          <w:rtl/>
+          <w:lang w:bidi="fa-IR"/>
+        </w:rPr>
+        <w:t>۳</w:t>
+      </w:r>
+      <w:r>
+        <w:rPr>
+          <w:rFonts w:cs="B Nazanin"/>
+          <w:sz w:val="23"/>
+          <w:szCs w:val="23"/>
+          <w:rtl/>
+        </w:rPr>
+        <w:t xml:space="preserve"> تا </w:t>
+      </w:r>
+      <w:r>
+        <w:rPr>
+          <w:rFonts w:cs="B Nazanin"/>
+          <w:sz w:val="23"/>
+          <w:szCs w:val="23"/>
+          <w:rtl/>
+          <w:lang w:bidi="fa-IR"/>
+        </w:rPr>
+        <w:t>۴</w:t>
+      </w:r>
+      <w:r>
+        <w:rPr>
+          <w:rFonts w:cs="B Nazanin"/>
+          <w:sz w:val="23"/>
+          <w:szCs w:val="23"/>
+          <w:rtl/>
+        </w:rPr>
+        <w:t xml:space="preserve"> فنجان قهوه بنوشید، مقدار مورد نیاز از مواد ذکر شده برای بدنتان را تامین می‌کنید. از</w:t>
+      </w:r>
+      <w:r>
+        <w:rPr>
+          <w:rFonts w:ascii="Cambria" w:hAnsi="Cambria" w:cs="Cambria" w:hint="cs"/>
+          <w:sz w:val="23"/>
+          <w:szCs w:val="23"/>
+          <w:rtl/>
+        </w:rPr>
+        <w:t> </w:t>
+      </w:r>
+      <w:r>
+        <w:rPr>
+          <w:rStyle w:val="Strong"/>
+          <w:rFonts w:ascii="Ham3d" w:hAnsi="Ham3d" w:cs="B Nazanin"/>
+          <w:color w:val="000000"/>
+          <w:sz w:val="23"/>
+          <w:szCs w:val="23"/>
+          <w:rtl/>
+        </w:rPr>
+        <w:t>خواص قهوه</w:t>
+      </w:r>
+      <w:r>
+        <w:rPr>
+          <w:rFonts w:ascii="Cambria" w:hAnsi="Cambria" w:cs="Cambria" w:hint="cs"/>
+          <w:sz w:val="23"/>
+          <w:szCs w:val="23"/>
+          <w:rtl/>
+        </w:rPr>
+        <w:t> </w:t>
+      </w:r>
+      <w:r>
+        <w:rPr>
+          <w:rFonts w:cs="B Nazanin" w:hint="cs"/>
+          <w:sz w:val="23"/>
+          <w:szCs w:val="23"/>
+          <w:rtl/>
+        </w:rPr>
+        <w:t>این</w:t>
+      </w:r>
+      <w:r>
+        <w:rPr>
+          <w:rFonts w:cs="B Nazanin"/>
+          <w:sz w:val="23"/>
+          <w:szCs w:val="23"/>
+          <w:rtl/>
+        </w:rPr>
+        <w:t xml:space="preserve"> </w:t>
+      </w:r>
+      <w:r>
+        <w:rPr>
+          <w:rFonts w:cs="B Nazanin" w:hint="cs"/>
+          <w:sz w:val="23"/>
+          <w:szCs w:val="23"/>
+          <w:rtl/>
+        </w:rPr>
+        <w:t>است</w:t>
+      </w:r>
+      <w:r>
+        <w:rPr>
+          <w:rFonts w:cs="B Nazanin"/>
+          <w:sz w:val="23"/>
+          <w:szCs w:val="23"/>
+          <w:rtl/>
+        </w:rPr>
+        <w:t xml:space="preserve"> </w:t>
+      </w:r>
+      <w:r>
+        <w:rPr>
+          <w:rFonts w:cs="B Nazanin" w:hint="cs"/>
+          <w:sz w:val="23"/>
+          <w:szCs w:val="23"/>
+          <w:rtl/>
+        </w:rPr>
+        <w:t>که</w:t>
+      </w:r>
+      <w:r>
+        <w:rPr>
+          <w:rFonts w:cs="B Nazanin"/>
+          <w:sz w:val="23"/>
+          <w:szCs w:val="23"/>
+          <w:rtl/>
+        </w:rPr>
+        <w:t xml:space="preserve"> </w:t>
+      </w:r>
+      <w:r>
+        <w:rPr>
+          <w:rFonts w:cs="B Nazanin" w:hint="cs"/>
+          <w:sz w:val="23"/>
+          <w:szCs w:val="23"/>
+          <w:rtl/>
+        </w:rPr>
+        <w:t>می‌ت</w:t>
+      </w:r>
+      <w:r>
+        <w:rPr>
+          <w:rFonts w:cs="B Nazanin"/>
+          <w:sz w:val="23"/>
+          <w:szCs w:val="23"/>
+          <w:rtl/>
+        </w:rPr>
+        <w:t xml:space="preserve">واند خطر ابتلا به دیابت نوع </w:t>
+      </w:r>
+      <w:r>
+        <w:rPr>
+          <w:rFonts w:cs="B Nazanin"/>
+          <w:sz w:val="23"/>
+          <w:szCs w:val="23"/>
+          <w:rtl/>
+          <w:lang w:bidi="fa-IR"/>
+        </w:rPr>
+        <w:t>۲</w:t>
+      </w:r>
+      <w:r>
+        <w:rPr>
+          <w:rFonts w:cs="B Nazanin"/>
+          <w:sz w:val="23"/>
+          <w:szCs w:val="23"/>
+          <w:rtl/>
+        </w:rPr>
+        <w:t xml:space="preserve"> را کاهش ‌دهد و موجب کاهش ابتلا به بیماری پارکینسون ‌شود ودر برابر ابتلا به آلزایمر و زوال عقل اثر محافظت کننده دارد. مصرف قهوه در جلوگیری از افسردگی و بهبود حالت‌های آن نیز بسیار موثر است.</w:t>
+      </w:r>
+      <w:r>
+        <w:rPr>
+          <w:rFonts w:ascii="Cambria" w:hAnsi="Cambria" w:cs="Cambria" w:hint="cs"/>
+          <w:sz w:val="23"/>
+          <w:szCs w:val="23"/>
+          <w:rtl/>
+        </w:rPr>
+        <w:t> </w:t>
+      </w:r>
+      <w:r>
+        <w:rPr>
+          <w:rFonts w:cs="B Nazanin" w:hint="cs"/>
+          <w:sz w:val="23"/>
+          <w:szCs w:val="23"/>
+          <w:rtl/>
+        </w:rPr>
+        <w:t>پیشنهاد</w:t>
+      </w:r>
+      <w:r>
+        <w:rPr>
+          <w:rFonts w:cs="B Nazanin"/>
+          <w:sz w:val="23"/>
+          <w:szCs w:val="23"/>
+          <w:rtl/>
+        </w:rPr>
+        <w:t xml:space="preserve"> </w:t>
+      </w:r>
+      <w:r>
+        <w:rPr>
+          <w:rFonts w:cs="B Nazanin" w:hint="cs"/>
+          <w:sz w:val="23"/>
+          <w:szCs w:val="23"/>
+          <w:rtl/>
+        </w:rPr>
+        <w:t>می</w:t>
+      </w:r>
+      <w:r>
+        <w:rPr>
+          <w:rFonts w:cs="B Nazanin"/>
+          <w:sz w:val="23"/>
+          <w:szCs w:val="23"/>
+          <w:rtl/>
+        </w:rPr>
+        <w:t xml:space="preserve"> </w:t>
+      </w:r>
+      <w:r>
+        <w:rPr>
+          <w:rFonts w:cs="B Nazanin" w:hint="cs"/>
+          <w:sz w:val="23"/>
+          <w:szCs w:val="23"/>
+          <w:rtl/>
+        </w:rPr>
+        <w:t>شود</w:t>
+      </w:r>
+      <w:r>
+        <w:rPr>
+          <w:rFonts w:cs="B Nazanin"/>
+          <w:sz w:val="23"/>
+          <w:szCs w:val="23"/>
+          <w:rtl/>
+        </w:rPr>
+        <w:t xml:space="preserve"> </w:t>
+      </w:r>
+      <w:r>
+        <w:rPr>
+          <w:rFonts w:cs="B Nazanin" w:hint="cs"/>
+          <w:sz w:val="23"/>
+          <w:szCs w:val="23"/>
+          <w:rtl/>
+        </w:rPr>
+        <w:t>مقاله</w:t>
+      </w:r>
+      <w:r>
+        <w:rPr>
+          <w:rFonts w:ascii="Cambria" w:hAnsi="Cambria" w:cs="Cambria" w:hint="cs"/>
+          <w:sz w:val="23"/>
+          <w:szCs w:val="23"/>
+          <w:rtl/>
+        </w:rPr>
+        <w:t> </w:t>
+      </w:r>
+      <w:hyperlink r:id="rId16" w:history="1">
+        <w:r>
+          <w:rPr>
+            <w:rStyle w:val="Hyperlink"/>
+            <w:rFonts w:ascii="Ham3d" w:hAnsi="Ham3d" w:cs="B Nazanin"/>
+            <w:color w:val="E62074"/>
+            <w:sz w:val="23"/>
+            <w:szCs w:val="23"/>
+            <w:u w:val="none"/>
+            <w:rtl/>
+          </w:rPr>
+          <w:t>زیره برای لاغری</w:t>
+        </w:r>
+      </w:hyperlink>
+      <w:r>
+        <w:rPr>
+          <w:rFonts w:ascii="Cambria" w:hAnsi="Cambria" w:cs="Cambria" w:hint="cs"/>
+          <w:sz w:val="23"/>
+          <w:szCs w:val="23"/>
+          <w:rtl/>
+        </w:rPr>
+        <w:t> </w:t>
+      </w:r>
+      <w:r>
+        <w:rPr>
+          <w:rFonts w:cs="B Nazanin" w:hint="cs"/>
+          <w:sz w:val="23"/>
+          <w:szCs w:val="23"/>
+          <w:rtl/>
+        </w:rPr>
+        <w:t>را</w:t>
+      </w:r>
+      <w:r>
+        <w:rPr>
+          <w:rFonts w:cs="B Nazanin"/>
+          <w:sz w:val="23"/>
+          <w:szCs w:val="23"/>
+          <w:rtl/>
+        </w:rPr>
+        <w:t xml:space="preserve"> </w:t>
+      </w:r>
+      <w:r>
+        <w:rPr>
+          <w:rFonts w:cs="B Nazanin" w:hint="cs"/>
+          <w:sz w:val="23"/>
+          <w:szCs w:val="23"/>
+          <w:rtl/>
+        </w:rPr>
+        <w:t>مطالعه</w:t>
+      </w:r>
+      <w:r>
+        <w:rPr>
+          <w:rFonts w:cs="B Nazanin"/>
+          <w:sz w:val="23"/>
+          <w:szCs w:val="23"/>
+          <w:rtl/>
+        </w:rPr>
+        <w:t xml:space="preserve"> </w:t>
+      </w:r>
+      <w:r>
+        <w:rPr>
+          <w:rFonts w:cs="B Nazanin" w:hint="cs"/>
+          <w:sz w:val="23"/>
+          <w:szCs w:val="23"/>
+          <w:rtl/>
+        </w:rPr>
+        <w:t>کنید</w:t>
+      </w:r>
+      <w:r>
+        <w:rPr>
+          <w:rFonts w:cs="B Nazanin"/>
+          <w:sz w:val="23"/>
+          <w:szCs w:val="23"/>
+          <w:rtl/>
+        </w:rPr>
+        <w:t>.</w:t>
+      </w:r>
+    </w:p>
+    <w:p>
+      <w:pPr>
+        <w:bidi/>
+        <w:rPr>
+          <w:rFonts w:ascii="Segoe UI" w:hAnsi="Segoe UI" w:cs="B Nazanin"/>
+          <w:sz w:val="21"/>
+          <w:szCs w:val="21"/>
+          <w:shd w:val="clear" w:color="auto" w:fill="FFFFFF"/>
+          <w:rtl/>
+        </w:rPr>
+      </w:pPr>
+    </w:p>
+    <w:p>
+      <w:pPr>
+        <w:bidi/>
+        <w:rPr>
+          <w:rFonts w:eastAsia="Times New Roman" w:cs="B Nazanin"/>
+        </w:rPr>
+      </w:pPr>
+      <w:r>
+        <w:rPr>
+          <w:rFonts w:eastAsia="Times New Roman" w:cs="B Nazanin"/>
+          <w:rtl/>
+        </w:rPr>
+        <w:t>عوارض قهوه</w:t>
+      </w:r>
+    </w:p>
+    <w:p>
+      <w:pPr>
+        <w:bidi/>
+        <w:rPr>
+          <w:rFonts w:eastAsia="Times New Roman" w:cs="B Nazanin"/>
+          <w:sz w:val="23"/>
+          <w:szCs w:val="23"/>
+          <w:rtl/>
+        </w:rPr>
+      </w:pPr>
+      <w:r>
+        <w:rPr>
+          <w:rFonts w:eastAsia="Times New Roman" w:cs="B Nazanin"/>
+          <w:sz w:val="23"/>
+          <w:szCs w:val="23"/>
+          <w:rtl/>
+        </w:rPr>
+        <w:t>در مصرف قهوه همچون دیگر مواد باید اعتدال را رعایت کرد. قهوه به مقدار خیلی کم باعث افزایش فشار خون می‌گردد، برای همین برای کسانی که دچار پرفشاری خون هستند، تاثیر مناسبی ندارد. علاوه‌بر آن قهوه موجب دفع مقدار کمی کلسیم در بدن می‌شود که پس از مصرف اضافه آن ممکن است موجب پوکی استخوان گردد. از عوارض قهوه و اضافه استفاده کردن از قهوه می‌تواند با اثر گذاشتن بر روی سیستم عصبی مانع خواب و تحریک پذیری شما گردد و همچنین در پاره‌ای گزارش‌ها، رفلاکس و بازگشت اسید معده و سوزش معده در افراد مستعد دیده شده است.</w:t>
+      </w:r>
+    </w:p>
+    <w:p>
+      <w:pPr>
+        <w:bidi/>
+        <w:rPr>
+          <w:rFonts w:eastAsia="Times New Roman" w:cs="B Nazanin"/>
+          <w:sz w:val="23"/>
+          <w:szCs w:val="23"/>
+          <w:rtl/>
+        </w:rPr>
+      </w:pPr>
+      <w:r>
+        <w:rPr>
+          <w:rFonts w:eastAsia="Times New Roman" w:cs="B Nazanin"/>
+          <w:sz w:val="23"/>
+          <w:szCs w:val="23"/>
+          <w:rtl/>
+        </w:rPr>
+        <w:t xml:space="preserve">قهوه همچون چای دارای مقداری تامین است؛ بنابراین کسانی که دچار کم‌خونی فقر آهن هستند باید </w:t>
+      </w:r>
+      <w:r>
+        <w:rPr>
+          <w:rFonts w:eastAsia="Times New Roman" w:cs="B Nazanin"/>
+          <w:sz w:val="23"/>
+          <w:szCs w:val="23"/>
+          <w:rtl/>
+          <w:lang w:bidi="fa-IR"/>
+        </w:rPr>
+        <w:t>۱</w:t>
+      </w:r>
+      <w:r>
+        <w:rPr>
+          <w:rFonts w:eastAsia="Times New Roman" w:cs="B Nazanin"/>
+          <w:sz w:val="23"/>
+          <w:szCs w:val="23"/>
+          <w:rtl/>
+        </w:rPr>
+        <w:t xml:space="preserve"> ساعت قبل از غذا و یا دو ساعت بعد از آن قهوه را بنوشند. همچنین چون قهوه بر سیستم عصبی اثر می‌گذارد، کاهش مصرف و یا عدم مصرف آن در طول دوران بارداری بهتر است. چنانچه خانمی دچار سقط‌های مکرر و یا مشکلات باروری است باید مصرف آن را به طور کامل قطع کند.</w:t>
+      </w:r>
+    </w:p>
+    <w:p>
+      <w:pPr>
+        <w:bidi/>
+        <w:rPr>
+          <w:rtl/>
+          <w:lang w:bidi="fa-IR"/>
+        </w:rPr>
+      </w:pPr>
+      <w:r>
+        <w:rPr>
+          <w:rFonts w:hint="cs"/>
+          <w:rtl/>
+        </w:rPr>
+        <w:t>------------------------------------------------------------------------------------------------------------------------------</w:t>
+      </w:r>
+    </w:p>
+    <w:p>
+      <w:pPr>
+        <w:bidi/>
+        <w:rPr>
+          <w:rFonts w:cs="B Nazanin"/>
+          <w:rtl/>
+        </w:rPr>
+      </w:pPr>
+    </w:p>
+    <w:p>
+      <w:pPr>
+        <w:shd w:val="clear" w:color="auto" w:fill="1E1E1E"/>
+        <w:spacing w:after="0" w:line="285" w:lineRule="atLeast"/>
+        <w:rPr>
+          <w:rFonts w:ascii="Consolas" w:eastAsia="Times New Roman" w:hAnsi="Consolas" w:cs="Times New Roman"/>
+          <w:color w:val="D4D4D4"/>
+          <w:sz w:val="21"/>
+          <w:szCs w:val="21"/>
+        </w:rPr>
+      </w:pPr>
+      <w:r>
+        <w:rPr>
+          <w:rFonts w:ascii="Consolas" w:eastAsia="Times New Roman" w:hAnsi="Consolas" w:cs="Times New Roman"/>
+          <w:color w:val="D4D4D4"/>
+          <w:sz w:val="21"/>
+          <w:szCs w:val="21"/>
+          <w:rtl/>
+        </w:rPr>
+        <w:t>محبوبترین قهوه</w:t>
+      </w:r>
+    </w:p>
+    <w:p>
+      <w:pPr>
+        <w:bidi/>
+        <w:rPr>
+          <w:rFonts w:cs="B Nazanin"/>
+          <w:rtl/>
+        </w:rPr>
+      </w:pPr>
+    </w:p>
+    <w:p>
+      <w:pPr>
+        <w:bidi/>
+        <w:rPr>
+          <w:rFonts w:cs="B Nazanin"/>
+        </w:rPr>
+      </w:pPr>
+      <w:r>
+        <w:rPr>
+          <w:rFonts w:cs="B Nazanin"/>
+          <w:rtl/>
+        </w:rPr>
+        <w:t>تاریخچه اسپرسو</w:t>
+      </w:r>
+    </w:p>
+    <w:p>
+      <w:pPr>
+        <w:bidi/>
+        <w:rPr>
+          <w:rFonts w:cs="B Nazanin"/>
+          <w:sz w:val="27"/>
+          <w:szCs w:val="27"/>
+        </w:rPr>
+      </w:pPr>
+      <w:r>
+        <w:rPr>
+          <w:rFonts w:cs="B Nazanin"/>
+          <w:sz w:val="27"/>
+          <w:szCs w:val="27"/>
+          <w:rtl/>
+        </w:rPr>
+        <w:lastRenderedPageBreak/>
+        <w:t>در مورد تاریخچه اسپرسو، شاید همین مقدار کافی است که بدانید دلیل اختراع اسپرسو تلاش مهندسان ایتالیایی برای تهیه سریع‌تر قهوه به منظور پوشش نیاز مردم در عصر انقلاب صنعتی و رشد و ترقی اروپا بود. یکی از ترجمه‌های اسپرسو که یک کلمه ایتالیایی است به زبان انگلیسی، واژه سریع‌تر</w:t>
+      </w:r>
+      <w:r>
+        <w:rPr>
+          <w:rFonts w:ascii="Cambria" w:hAnsi="Cambria" w:cs="Cambria" w:hint="cs"/>
+          <w:sz w:val="27"/>
+          <w:szCs w:val="27"/>
+          <w:rtl/>
+        </w:rPr>
+        <w:t> </w:t>
+      </w:r>
+      <w:r>
+        <w:rPr>
+          <w:rFonts w:cs="B Nazanin" w:hint="cs"/>
+          <w:sz w:val="27"/>
+          <w:szCs w:val="27"/>
+          <w:rtl/>
+        </w:rPr>
+        <w:t>می‌باشد،</w:t>
+      </w:r>
+      <w:r>
+        <w:rPr>
+          <w:rFonts w:ascii="Cambria" w:hAnsi="Cambria" w:cs="Cambria" w:hint="cs"/>
+          <w:sz w:val="27"/>
+          <w:szCs w:val="27"/>
+          <w:rtl/>
+        </w:rPr>
+        <w:t> </w:t>
+      </w:r>
+      <w:r>
+        <w:rPr>
+          <w:rFonts w:cs="B Nazanin"/>
+          <w:sz w:val="27"/>
+          <w:szCs w:val="27"/>
+          <w:rtl/>
+        </w:rPr>
+        <w:t xml:space="preserve"> </w:t>
+      </w:r>
+      <w:r>
+        <w:rPr>
+          <w:rFonts w:cs="B Nazanin" w:hint="cs"/>
+          <w:sz w:val="27"/>
+          <w:szCs w:val="27"/>
+          <w:rtl/>
+        </w:rPr>
+        <w:t>بنابراین</w:t>
+      </w:r>
+      <w:r>
+        <w:rPr>
+          <w:rFonts w:cs="B Nazanin"/>
+          <w:sz w:val="27"/>
+          <w:szCs w:val="27"/>
+          <w:rtl/>
+        </w:rPr>
+        <w:t xml:space="preserve"> </w:t>
+      </w:r>
+      <w:r>
+        <w:rPr>
+          <w:rFonts w:cs="B Nazanin" w:hint="cs"/>
+          <w:sz w:val="27"/>
+          <w:szCs w:val="27"/>
+          <w:rtl/>
+        </w:rPr>
+        <w:t>اسپرسو</w:t>
+      </w:r>
+      <w:r>
+        <w:rPr>
+          <w:rFonts w:cs="B Nazanin"/>
+          <w:sz w:val="27"/>
+          <w:szCs w:val="27"/>
+          <w:rtl/>
+        </w:rPr>
+        <w:t xml:space="preserve"> </w:t>
+      </w:r>
+      <w:r>
+        <w:rPr>
+          <w:rFonts w:cs="B Nazanin" w:hint="cs"/>
+          <w:sz w:val="27"/>
+          <w:szCs w:val="27"/>
+          <w:rtl/>
+        </w:rPr>
+        <w:t>قهوه</w:t>
+      </w:r>
+      <w:r>
+        <w:rPr>
+          <w:rFonts w:cs="B Nazanin"/>
+          <w:sz w:val="27"/>
+          <w:szCs w:val="27"/>
+          <w:rtl/>
+        </w:rPr>
+        <w:t xml:space="preserve"> </w:t>
+      </w:r>
+      <w:r>
+        <w:rPr>
+          <w:rFonts w:cs="B Nazanin" w:hint="cs"/>
+          <w:sz w:val="27"/>
+          <w:szCs w:val="27"/>
+          <w:rtl/>
+        </w:rPr>
+        <w:t>سریع</w:t>
+      </w:r>
+      <w:r>
+        <w:rPr>
+          <w:rFonts w:cs="B Nazanin"/>
+          <w:sz w:val="27"/>
+          <w:szCs w:val="27"/>
+          <w:rtl/>
+        </w:rPr>
+        <w:t xml:space="preserve"> </w:t>
+      </w:r>
+      <w:r>
+        <w:rPr>
+          <w:rFonts w:cs="B Nazanin" w:hint="cs"/>
+          <w:sz w:val="27"/>
+          <w:szCs w:val="27"/>
+          <w:rtl/>
+        </w:rPr>
+        <w:t>در</w:t>
+      </w:r>
+      <w:r>
+        <w:rPr>
+          <w:rFonts w:cs="B Nazanin"/>
+          <w:sz w:val="27"/>
+          <w:szCs w:val="27"/>
+          <w:rtl/>
+        </w:rPr>
+        <w:t xml:space="preserve"> </w:t>
+      </w:r>
+      <w:r>
+        <w:rPr>
+          <w:rFonts w:cs="B Nazanin" w:hint="cs"/>
+          <w:sz w:val="27"/>
+          <w:szCs w:val="27"/>
+          <w:rtl/>
+        </w:rPr>
+        <w:t>نظر</w:t>
+      </w:r>
+      <w:r>
+        <w:rPr>
+          <w:rFonts w:cs="B Nazanin"/>
+          <w:sz w:val="27"/>
+          <w:szCs w:val="27"/>
+          <w:rtl/>
+        </w:rPr>
+        <w:t xml:space="preserve"> </w:t>
+      </w:r>
+      <w:r>
+        <w:rPr>
+          <w:rFonts w:cs="B Nazanin" w:hint="cs"/>
+          <w:sz w:val="27"/>
+          <w:szCs w:val="27"/>
+          <w:rtl/>
+        </w:rPr>
+        <w:t>گرفته</w:t>
+      </w:r>
+      <w:r>
+        <w:rPr>
+          <w:rFonts w:cs="B Nazanin"/>
+          <w:sz w:val="27"/>
+          <w:szCs w:val="27"/>
+          <w:rtl/>
+        </w:rPr>
+        <w:t xml:space="preserve"> </w:t>
+      </w:r>
+      <w:r>
+        <w:rPr>
+          <w:rFonts w:cs="B Nazanin" w:hint="cs"/>
+          <w:sz w:val="27"/>
+          <w:szCs w:val="27"/>
+          <w:rtl/>
+        </w:rPr>
+        <w:t>می‌شود</w:t>
+      </w:r>
+      <w:r>
+        <w:rPr>
+          <w:rFonts w:cs="B Nazanin"/>
+          <w:sz w:val="27"/>
+          <w:szCs w:val="27"/>
+        </w:rPr>
+        <w:t>.</w:t>
+      </w:r>
+    </w:p>
+    <w:p>
+      <w:pPr>
+        <w:bidi/>
+        <w:rPr>
+          <w:rFonts w:cs="B Nazanin"/>
+        </w:rPr>
+      </w:pPr>
+      <w:r>
+        <w:rPr>
+          <w:rFonts w:cs="B Nazanin"/>
+          <w:rtl/>
+        </w:rPr>
+        <w:t>اسپرسو در واقع یک روش تهیه قهوه است</w:t>
+      </w:r>
+      <w:r>
+        <w:rPr>
+          <w:rFonts w:cs="B Nazanin"/>
+        </w:rPr>
+        <w:t>.</w:t>
+      </w:r>
+    </w:p>
+    <w:p>
+      <w:pPr>
+        <w:bidi/>
+        <w:rPr>
+          <w:rFonts w:cs="B Nazanin"/>
+          <w:sz w:val="27"/>
+          <w:szCs w:val="27"/>
+        </w:rPr>
+      </w:pPr>
+      <w:r>
+        <w:rPr>
+          <w:rFonts w:cs="B Nazanin"/>
+          <w:sz w:val="27"/>
+          <w:szCs w:val="27"/>
+          <w:rtl/>
+        </w:rPr>
+        <w:t>احتمالاً شما به‌خوبی می‌دانید که تهیه قهوه به سه روش امکان‌پذیر است</w:t>
+      </w:r>
+      <w:r>
+        <w:rPr>
+          <w:rFonts w:cs="B Nazanin"/>
+          <w:sz w:val="27"/>
+          <w:szCs w:val="27"/>
+        </w:rPr>
+        <w:t>:</w:t>
+      </w:r>
+      <w:r>
+        <w:rPr>
+          <w:rFonts w:cs="B Nazanin" w:hint="cs"/>
+          <w:sz w:val="27"/>
+          <w:szCs w:val="27"/>
+          <w:rtl/>
+        </w:rPr>
+        <w:t xml:space="preserve"> </w:t>
+      </w:r>
+      <w:hyperlink r:id="rId17" w:history="1">
+        <w:r>
+          <w:rPr>
+            <w:rFonts w:cs="B Nazanin"/>
+            <w:sz w:val="27"/>
+            <w:szCs w:val="27"/>
+            <w:rtl/>
+          </w:rPr>
+          <w:t>قهوه‌های دمی یا فرانسه</w:t>
+        </w:r>
+      </w:hyperlink>
+      <w:r>
+        <w:rPr>
+          <w:rFonts w:cs="B Nazanin"/>
+          <w:sz w:val="27"/>
+          <w:szCs w:val="27"/>
+          <w:rtl/>
+        </w:rPr>
+        <w:t>، قهوه ترک و اسپرسو؛ لذا اسپرسو نوعی روش تهیه نوشیدنی قهوه می‌باشد.</w:t>
+      </w:r>
+      <w:r>
+        <w:rPr>
+          <w:rFonts w:ascii="Cambria" w:hAnsi="Cambria" w:cs="Cambria" w:hint="cs"/>
+          <w:sz w:val="27"/>
+          <w:szCs w:val="27"/>
+          <w:rtl/>
+        </w:rPr>
+        <w:t> </w:t>
+      </w:r>
+      <w:r>
+        <w:rPr>
+          <w:rFonts w:cs="B Nazanin" w:hint="cs"/>
+          <w:sz w:val="27"/>
+          <w:szCs w:val="27"/>
+          <w:rtl/>
+        </w:rPr>
+        <w:t>خروجی</w:t>
+      </w:r>
+      <w:r>
+        <w:rPr>
+          <w:rFonts w:cs="B Nazanin"/>
+          <w:sz w:val="27"/>
+          <w:szCs w:val="27"/>
+          <w:rtl/>
+        </w:rPr>
+        <w:t xml:space="preserve"> </w:t>
+      </w:r>
+      <w:r>
+        <w:rPr>
+          <w:rFonts w:cs="B Nazanin" w:hint="cs"/>
+          <w:sz w:val="27"/>
+          <w:szCs w:val="27"/>
+          <w:rtl/>
+        </w:rPr>
+        <w:t>این</w:t>
+      </w:r>
+      <w:r>
+        <w:rPr>
+          <w:rFonts w:cs="B Nazanin"/>
+          <w:sz w:val="27"/>
+          <w:szCs w:val="27"/>
+          <w:rtl/>
+        </w:rPr>
+        <w:t xml:space="preserve"> </w:t>
+      </w:r>
+      <w:r>
+        <w:rPr>
+          <w:rFonts w:cs="B Nazanin" w:hint="cs"/>
+          <w:sz w:val="27"/>
+          <w:szCs w:val="27"/>
+          <w:rtl/>
+        </w:rPr>
+        <w:t>روش،</w:t>
+      </w:r>
+      <w:r>
+        <w:rPr>
+          <w:rFonts w:cs="B Nazanin"/>
+          <w:sz w:val="27"/>
+          <w:szCs w:val="27"/>
+          <w:rtl/>
+        </w:rPr>
+        <w:t xml:space="preserve"> </w:t>
+      </w:r>
+      <w:r>
+        <w:rPr>
+          <w:rFonts w:cs="B Nazanin" w:hint="cs"/>
+          <w:sz w:val="27"/>
+          <w:szCs w:val="27"/>
+          <w:rtl/>
+        </w:rPr>
+        <w:t>مایع</w:t>
+      </w:r>
+      <w:r>
+        <w:rPr>
+          <w:rFonts w:cs="B Nazanin"/>
+          <w:sz w:val="27"/>
+          <w:szCs w:val="27"/>
+          <w:rtl/>
+        </w:rPr>
+        <w:t xml:space="preserve"> </w:t>
+      </w:r>
+      <w:r>
+        <w:rPr>
+          <w:rFonts w:cs="B Nazanin" w:hint="cs"/>
+          <w:sz w:val="27"/>
+          <w:szCs w:val="27"/>
+          <w:rtl/>
+        </w:rPr>
+        <w:t>غلیظ</w:t>
+      </w:r>
+      <w:r>
+        <w:rPr>
+          <w:rFonts w:cs="B Nazanin"/>
+          <w:sz w:val="27"/>
+          <w:szCs w:val="27"/>
+          <w:rtl/>
+        </w:rPr>
+        <w:t xml:space="preserve"> </w:t>
+      </w:r>
+      <w:r>
+        <w:rPr>
+          <w:rFonts w:cs="B Nazanin" w:hint="cs"/>
+          <w:sz w:val="27"/>
+          <w:szCs w:val="27"/>
+          <w:rtl/>
+        </w:rPr>
+        <w:t>و</w:t>
+      </w:r>
+      <w:r>
+        <w:rPr>
+          <w:rFonts w:cs="B Nazanin"/>
+          <w:sz w:val="27"/>
+          <w:szCs w:val="27"/>
+          <w:rtl/>
+        </w:rPr>
+        <w:t xml:space="preserve"> </w:t>
+      </w:r>
+      <w:r>
+        <w:rPr>
+          <w:rFonts w:cs="B Nazanin" w:hint="cs"/>
+          <w:sz w:val="27"/>
+          <w:szCs w:val="27"/>
+          <w:rtl/>
+        </w:rPr>
+        <w:t>سیاه‌رنگ</w:t>
+      </w:r>
+      <w:r>
+        <w:rPr>
+          <w:rFonts w:cs="B Nazanin"/>
+          <w:sz w:val="27"/>
+          <w:szCs w:val="27"/>
+          <w:rtl/>
+        </w:rPr>
+        <w:t xml:space="preserve"> </w:t>
+      </w:r>
+      <w:r>
+        <w:rPr>
+          <w:rFonts w:cs="B Nazanin" w:hint="cs"/>
+          <w:sz w:val="27"/>
+          <w:szCs w:val="27"/>
+          <w:rtl/>
+        </w:rPr>
+        <w:t>است</w:t>
+      </w:r>
+      <w:r>
+        <w:rPr>
+          <w:rFonts w:cs="B Nazanin"/>
+          <w:sz w:val="27"/>
+          <w:szCs w:val="27"/>
+          <w:rtl/>
+        </w:rPr>
+        <w:t xml:space="preserve"> </w:t>
+      </w:r>
+      <w:r>
+        <w:rPr>
+          <w:rFonts w:cs="B Nazanin" w:hint="cs"/>
+          <w:sz w:val="27"/>
+          <w:szCs w:val="27"/>
+          <w:rtl/>
+        </w:rPr>
+        <w:t>و</w:t>
+      </w:r>
+      <w:r>
+        <w:rPr>
+          <w:rFonts w:cs="B Nazanin"/>
+          <w:sz w:val="27"/>
+          <w:szCs w:val="27"/>
+          <w:rtl/>
+        </w:rPr>
+        <w:t xml:space="preserve"> </w:t>
+      </w:r>
+      <w:r>
+        <w:rPr>
+          <w:rFonts w:cs="B Nazanin" w:hint="cs"/>
+          <w:sz w:val="27"/>
+          <w:szCs w:val="27"/>
+          <w:rtl/>
+        </w:rPr>
+        <w:t>روی</w:t>
+      </w:r>
+      <w:r>
+        <w:rPr>
+          <w:rFonts w:cs="B Nazanin"/>
+          <w:sz w:val="27"/>
+          <w:szCs w:val="27"/>
+          <w:rtl/>
+        </w:rPr>
+        <w:t xml:space="preserve"> </w:t>
+      </w:r>
+      <w:r>
+        <w:rPr>
+          <w:rFonts w:cs="B Nazanin" w:hint="cs"/>
+          <w:sz w:val="27"/>
+          <w:szCs w:val="27"/>
+          <w:rtl/>
+        </w:rPr>
+        <w:t>آن</w:t>
+      </w:r>
+      <w:r>
+        <w:rPr>
+          <w:rFonts w:cs="B Nazanin"/>
+          <w:sz w:val="27"/>
+          <w:szCs w:val="27"/>
+          <w:rtl/>
+        </w:rPr>
+        <w:t xml:space="preserve"> </w:t>
+      </w:r>
+      <w:r>
+        <w:rPr>
+          <w:rFonts w:cs="B Nazanin" w:hint="cs"/>
+          <w:sz w:val="27"/>
+          <w:szCs w:val="27"/>
+          <w:rtl/>
+        </w:rPr>
+        <w:t>را</w:t>
+      </w:r>
+      <w:r>
+        <w:rPr>
+          <w:rFonts w:cs="B Nazanin"/>
+          <w:sz w:val="27"/>
+          <w:szCs w:val="27"/>
+          <w:rtl/>
+        </w:rPr>
+        <w:t xml:space="preserve"> </w:t>
+      </w:r>
+      <w:r>
+        <w:rPr>
+          <w:rFonts w:cs="B Nazanin" w:hint="cs"/>
+          <w:sz w:val="27"/>
+          <w:szCs w:val="27"/>
+          <w:rtl/>
+        </w:rPr>
+        <w:t>یک</w:t>
+      </w:r>
+      <w:r>
+        <w:rPr>
+          <w:rFonts w:cs="B Nazanin"/>
+          <w:sz w:val="27"/>
+          <w:szCs w:val="27"/>
+          <w:rtl/>
+        </w:rPr>
+        <w:t xml:space="preserve"> </w:t>
+      </w:r>
+      <w:r>
+        <w:rPr>
+          <w:rFonts w:cs="B Nazanin" w:hint="cs"/>
+          <w:sz w:val="27"/>
+          <w:szCs w:val="27"/>
+          <w:rtl/>
+        </w:rPr>
+        <w:t>خامه</w:t>
+      </w:r>
+      <w:r>
+        <w:rPr>
+          <w:rFonts w:cs="B Nazanin"/>
+          <w:sz w:val="27"/>
+          <w:szCs w:val="27"/>
+          <w:rtl/>
+        </w:rPr>
+        <w:t xml:space="preserve"> </w:t>
+      </w:r>
+      <w:r>
+        <w:rPr>
+          <w:rFonts w:cs="B Nazanin" w:hint="cs"/>
+          <w:sz w:val="27"/>
+          <w:szCs w:val="27"/>
+          <w:rtl/>
+        </w:rPr>
+        <w:t>نارنجی‌رنگ</w:t>
+      </w:r>
+      <w:r>
+        <w:rPr>
+          <w:rFonts w:cs="B Nazanin"/>
+          <w:sz w:val="27"/>
+          <w:szCs w:val="27"/>
+          <w:rtl/>
+        </w:rPr>
+        <w:t xml:space="preserve"> </w:t>
+      </w:r>
+      <w:r>
+        <w:rPr>
+          <w:rFonts w:cs="B Nazanin" w:hint="cs"/>
+          <w:sz w:val="27"/>
+          <w:szCs w:val="27"/>
+          <w:rtl/>
+        </w:rPr>
+        <w:t>که</w:t>
+      </w:r>
+      <w:r>
+        <w:rPr>
+          <w:rFonts w:cs="B Nazanin"/>
+          <w:sz w:val="27"/>
+          <w:szCs w:val="27"/>
+          <w:rtl/>
+        </w:rPr>
+        <w:t xml:space="preserve"> </w:t>
+      </w:r>
+      <w:r>
+        <w:rPr>
+          <w:rFonts w:cs="B Nazanin" w:hint="cs"/>
+          <w:sz w:val="27"/>
+          <w:szCs w:val="27"/>
+          <w:rtl/>
+        </w:rPr>
+        <w:t>از</w:t>
+      </w:r>
+      <w:r>
+        <w:rPr>
+          <w:rFonts w:cs="B Nazanin"/>
+          <w:sz w:val="27"/>
+          <w:szCs w:val="27"/>
+          <w:rtl/>
+        </w:rPr>
+        <w:t xml:space="preserve"> </w:t>
+      </w:r>
+      <w:r>
+        <w:rPr>
+          <w:rFonts w:cs="B Nazanin" w:hint="cs"/>
+          <w:sz w:val="27"/>
+          <w:szCs w:val="27"/>
+          <w:rtl/>
+        </w:rPr>
+        <w:t>شاخصه‌های</w:t>
+      </w:r>
+      <w:r>
+        <w:rPr>
+          <w:rFonts w:cs="B Nazanin"/>
+          <w:sz w:val="27"/>
+          <w:szCs w:val="27"/>
+          <w:rtl/>
+        </w:rPr>
+        <w:t xml:space="preserve"> </w:t>
+      </w:r>
+      <w:r>
+        <w:rPr>
+          <w:rFonts w:cs="B Nazanin" w:hint="cs"/>
+          <w:sz w:val="27"/>
+          <w:szCs w:val="27"/>
+          <w:rtl/>
+        </w:rPr>
+        <w:t>مهم</w:t>
+      </w:r>
+      <w:r>
+        <w:rPr>
+          <w:rFonts w:cs="B Nazanin"/>
+          <w:sz w:val="27"/>
+          <w:szCs w:val="27"/>
+          <w:rtl/>
+        </w:rPr>
+        <w:t xml:space="preserve"> </w:t>
+      </w:r>
+      <w:r>
+        <w:rPr>
+          <w:rFonts w:cs="B Nazanin" w:hint="cs"/>
+          <w:sz w:val="27"/>
+          <w:szCs w:val="27"/>
+          <w:rtl/>
+        </w:rPr>
+        <w:t>اسپرسو</w:t>
+      </w:r>
+      <w:r>
+        <w:rPr>
+          <w:rFonts w:cs="B Nazanin"/>
+          <w:sz w:val="27"/>
+          <w:szCs w:val="27"/>
+          <w:rtl/>
+        </w:rPr>
+        <w:t xml:space="preserve"> </w:t>
+      </w:r>
+      <w:r>
+        <w:rPr>
+          <w:rFonts w:cs="B Nazanin" w:hint="cs"/>
+          <w:sz w:val="27"/>
+          <w:szCs w:val="27"/>
+          <w:rtl/>
+        </w:rPr>
+        <w:t>است،</w:t>
+      </w:r>
+      <w:r>
+        <w:rPr>
+          <w:rFonts w:cs="B Nazanin"/>
+          <w:sz w:val="27"/>
+          <w:szCs w:val="27"/>
+          <w:rtl/>
+        </w:rPr>
+        <w:t xml:space="preserve"> </w:t>
+      </w:r>
+      <w:r>
+        <w:rPr>
+          <w:rFonts w:cs="B Nazanin" w:hint="cs"/>
+          <w:sz w:val="27"/>
+          <w:szCs w:val="27"/>
+          <w:rtl/>
+        </w:rPr>
+        <w:t>پوشانده</w:t>
+      </w:r>
+      <w:r>
+        <w:rPr>
+          <w:rFonts w:cs="B Nazanin"/>
+          <w:sz w:val="27"/>
+          <w:szCs w:val="27"/>
+          <w:rtl/>
+        </w:rPr>
+        <w:t xml:space="preserve"> </w:t>
+      </w:r>
+      <w:r>
+        <w:rPr>
+          <w:rFonts w:cs="B Nazanin" w:hint="cs"/>
+          <w:sz w:val="27"/>
+          <w:szCs w:val="27"/>
+          <w:rtl/>
+        </w:rPr>
+        <w:t>است</w:t>
+      </w:r>
+      <w:r>
+        <w:rPr>
+          <w:rFonts w:cs="B Nazanin"/>
+          <w:sz w:val="27"/>
+          <w:szCs w:val="27"/>
+          <w:rtl/>
+        </w:rPr>
+        <w:t xml:space="preserve">. </w:t>
+      </w:r>
+      <w:r>
+        <w:rPr>
+          <w:rFonts w:cs="B Nazanin" w:hint="cs"/>
+          <w:sz w:val="27"/>
+          <w:szCs w:val="27"/>
+          <w:rtl/>
+        </w:rPr>
+        <w:t>این</w:t>
+      </w:r>
+      <w:r>
+        <w:rPr>
+          <w:rFonts w:cs="B Nazanin"/>
+          <w:sz w:val="27"/>
+          <w:szCs w:val="27"/>
+          <w:rtl/>
+        </w:rPr>
+        <w:t xml:space="preserve"> </w:t>
+      </w:r>
+      <w:r>
+        <w:rPr>
+          <w:rFonts w:cs="B Nazanin" w:hint="cs"/>
+          <w:sz w:val="27"/>
+          <w:szCs w:val="27"/>
+          <w:rtl/>
+        </w:rPr>
+        <w:t>خامه</w:t>
+      </w:r>
+      <w:r>
+        <w:rPr>
+          <w:rFonts w:cs="B Nazanin"/>
+          <w:sz w:val="27"/>
+          <w:szCs w:val="27"/>
+          <w:rtl/>
+        </w:rPr>
+        <w:t xml:space="preserve"> </w:t>
+      </w:r>
+      <w:r>
+        <w:rPr>
+          <w:rFonts w:cs="B Nazanin" w:hint="cs"/>
+          <w:sz w:val="27"/>
+          <w:szCs w:val="27"/>
+          <w:rtl/>
+        </w:rPr>
+        <w:t>نارنجی‌رنگ</w:t>
+      </w:r>
+      <w:r>
+        <w:rPr>
+          <w:rFonts w:cs="B Nazanin"/>
+          <w:sz w:val="27"/>
+          <w:szCs w:val="27"/>
+          <w:rtl/>
+        </w:rPr>
+        <w:t xml:space="preserve"> </w:t>
+      </w:r>
+      <w:r>
+        <w:rPr>
+          <w:rFonts w:cs="B Nazanin" w:hint="cs"/>
+          <w:sz w:val="27"/>
+          <w:szCs w:val="27"/>
+          <w:rtl/>
+        </w:rPr>
+        <w:t>حاصل</w:t>
+      </w:r>
+      <w:r>
+        <w:rPr>
+          <w:rFonts w:cs="B Nazanin"/>
+          <w:sz w:val="27"/>
+          <w:szCs w:val="27"/>
+          <w:rtl/>
+        </w:rPr>
+        <w:t xml:space="preserve"> </w:t>
+      </w:r>
+      <w:r>
+        <w:rPr>
+          <w:rFonts w:cs="B Nazanin" w:hint="cs"/>
+          <w:sz w:val="27"/>
+          <w:szCs w:val="27"/>
+          <w:rtl/>
+        </w:rPr>
+        <w:t>ایجاد</w:t>
+      </w:r>
+      <w:r>
+        <w:rPr>
+          <w:rFonts w:cs="B Nazanin"/>
+          <w:sz w:val="27"/>
+          <w:szCs w:val="27"/>
+          <w:rtl/>
+        </w:rPr>
+        <w:t xml:space="preserve"> </w:t>
+      </w:r>
+      <w:r>
+        <w:rPr>
+          <w:rFonts w:cs="B Nazanin" w:hint="cs"/>
+          <w:sz w:val="27"/>
+          <w:szCs w:val="27"/>
+          <w:rtl/>
+        </w:rPr>
+        <w:t>حباب‌های</w:t>
+      </w:r>
+      <w:r>
+        <w:rPr>
+          <w:rFonts w:cs="B Nazanin"/>
+          <w:sz w:val="27"/>
+          <w:szCs w:val="27"/>
+          <w:rtl/>
+        </w:rPr>
+        <w:t xml:space="preserve"> </w:t>
+      </w:r>
+      <w:r>
+        <w:rPr>
+          <w:rFonts w:cs="B Nazanin" w:hint="cs"/>
+          <w:sz w:val="27"/>
+          <w:szCs w:val="27"/>
+          <w:rtl/>
+        </w:rPr>
+        <w:t>دی‌اکسید</w:t>
+      </w:r>
+      <w:r>
+        <w:rPr>
+          <w:rFonts w:cs="B Nazanin"/>
+          <w:sz w:val="27"/>
+          <w:szCs w:val="27"/>
+          <w:rtl/>
+        </w:rPr>
+        <w:t xml:space="preserve"> </w:t>
+      </w:r>
+      <w:r>
+        <w:rPr>
+          <w:rFonts w:cs="B Nazanin" w:hint="cs"/>
+          <w:sz w:val="27"/>
+          <w:szCs w:val="27"/>
+          <w:rtl/>
+        </w:rPr>
+        <w:t>کربن</w:t>
+      </w:r>
+      <w:r>
+        <w:rPr>
+          <w:rFonts w:cs="B Nazanin"/>
+          <w:sz w:val="27"/>
+          <w:szCs w:val="27"/>
+          <w:rtl/>
+        </w:rPr>
+        <w:t xml:space="preserve"> </w:t>
+      </w:r>
+      <w:r>
+        <w:rPr>
+          <w:rFonts w:cs="B Nazanin" w:hint="cs"/>
+          <w:sz w:val="27"/>
+          <w:szCs w:val="27"/>
+          <w:rtl/>
+        </w:rPr>
+        <w:t>در</w:t>
+      </w:r>
+      <w:r>
+        <w:rPr>
+          <w:rFonts w:cs="B Nazanin"/>
+          <w:sz w:val="27"/>
+          <w:szCs w:val="27"/>
+          <w:rtl/>
+        </w:rPr>
+        <w:t xml:space="preserve"> </w:t>
+      </w:r>
+      <w:r>
+        <w:rPr>
+          <w:rFonts w:cs="B Nazanin" w:hint="cs"/>
+          <w:sz w:val="27"/>
+          <w:szCs w:val="27"/>
+          <w:rtl/>
+        </w:rPr>
+        <w:t>طی</w:t>
+      </w:r>
+      <w:r>
+        <w:rPr>
+          <w:rFonts w:cs="B Nazanin"/>
+          <w:sz w:val="27"/>
+          <w:szCs w:val="27"/>
+          <w:rtl/>
+        </w:rPr>
+        <w:t xml:space="preserve"> </w:t>
+      </w:r>
+      <w:r>
+        <w:rPr>
+          <w:rFonts w:cs="B Nazanin" w:hint="cs"/>
+          <w:sz w:val="27"/>
+          <w:szCs w:val="27"/>
+          <w:rtl/>
+        </w:rPr>
+        <w:t>فرآیند</w:t>
+      </w:r>
+      <w:r>
+        <w:rPr>
+          <w:rFonts w:cs="B Nazanin"/>
+          <w:sz w:val="27"/>
+          <w:szCs w:val="27"/>
+          <w:rtl/>
+        </w:rPr>
+        <w:t xml:space="preserve"> </w:t>
+      </w:r>
+      <w:r>
+        <w:rPr>
+          <w:rFonts w:cs="B Nazanin" w:hint="cs"/>
+          <w:sz w:val="27"/>
+          <w:szCs w:val="27"/>
+          <w:rtl/>
+        </w:rPr>
+        <w:t>ع</w:t>
+      </w:r>
+      <w:r>
+        <w:rPr>
+          <w:rFonts w:cs="B Nazanin"/>
+          <w:sz w:val="27"/>
+          <w:szCs w:val="27"/>
+          <w:rtl/>
+        </w:rPr>
+        <w:t>بور آب داغ از ذرات فشرده‌شده قهوه است</w:t>
+      </w:r>
+      <w:r>
+        <w:rPr>
+          <w:rFonts w:cs="B Nazanin"/>
+          <w:sz w:val="27"/>
+          <w:szCs w:val="27"/>
+        </w:rPr>
+        <w:t>.</w:t>
+      </w:r>
+    </w:p>
+    <w:p>
+      <w:pPr>
+        <w:bidi/>
+        <w:rPr>
+          <w:rFonts w:cs="B Nazanin"/>
+          <w:sz w:val="27"/>
+          <w:szCs w:val="27"/>
+        </w:rPr>
+      </w:pPr>
+      <w:r>
+        <w:rPr>
+          <w:rFonts w:cs="B Nazanin"/>
+          <w:sz w:val="27"/>
+          <w:szCs w:val="27"/>
+          <w:rtl/>
+        </w:rPr>
+        <w:t>غلظت بالای این مایع سیاه‌رنگ و حجم کم آن سبب شده است که بالاترین میزان کافئین را در میان انواع دیگر روش‌های تهیه قهوه داشته باشد</w:t>
+      </w:r>
+      <w:r>
+        <w:rPr>
+          <w:rFonts w:cs="B Nazanin"/>
+          <w:sz w:val="27"/>
+          <w:szCs w:val="27"/>
+        </w:rPr>
+        <w:t>.</w:t>
+      </w:r>
+      <w:r>
+        <w:rPr>
+          <w:rFonts w:cs="B Nazanin"/>
+          <w:sz w:val="27"/>
+          <w:szCs w:val="27"/>
+          <w:rtl/>
+        </w:rPr>
+        <w:t>وقتی در مورد طعم تلخ صحبت می‌کنیم صرفاً به تلخی اشاره نمی‌کنیم، بلکه امروزه اسپرسو ها در کنار مزه تلخی که دارند انواع طعم‌ها را شامل می‌شوند. در ادامه مقاله به بررسی اصطلاحات مربوط به اسپرسو خواهیم پرداخت</w:t>
+      </w:r>
+      <w:r>
+        <w:rPr>
+          <w:rFonts w:cs="B Nazanin"/>
+          <w:sz w:val="27"/>
+          <w:szCs w:val="27"/>
+        </w:rPr>
+        <w:t>.</w:t>
+      </w:r>
+    </w:p>
+    <w:p>
+      <w:pPr>
+        <w:bidi/>
+        <w:rPr>
+          <w:rFonts w:cs="B Nazanin"/>
+        </w:rPr>
+      </w:pPr>
+      <w:r>
+        <w:rPr>
+          <w:rFonts w:cs="B Nazanin"/>
+          <w:rtl/>
+        </w:rPr>
+        <w:t>قهوه اسپرسو چگونه تهیه می‌شود</w:t>
+      </w:r>
+      <w:r>
+        <w:rPr>
+          <w:rFonts w:ascii="Cambria" w:hAnsi="Cambria" w:cs="Cambria" w:hint="cs"/>
+          <w:rtl/>
+        </w:rPr>
+        <w:t> </w:t>
+      </w:r>
+      <w:r>
+        <w:rPr>
+          <w:rFonts w:cs="B Nazanin"/>
+          <w:rtl/>
+        </w:rPr>
+        <w:t>؟</w:t>
+      </w:r>
+    </w:p>
+    <w:p>
+      <w:pPr>
+        <w:bidi/>
+        <w:rPr>
+          <w:rFonts w:cs="B Nazanin"/>
+          <w:sz w:val="27"/>
+          <w:szCs w:val="27"/>
+        </w:rPr>
+      </w:pPr>
+      <w:r>
+        <w:rPr>
+          <w:rFonts w:cs="B Nazanin"/>
+          <w:sz w:val="27"/>
+          <w:szCs w:val="27"/>
+          <w:rtl/>
+        </w:rPr>
+        <w:t>اسپرسو به روش عصاره گیری</w:t>
+      </w:r>
+      <w:r>
+        <w:rPr>
+          <w:rFonts w:cs="B Nazanin"/>
+          <w:sz w:val="27"/>
+          <w:szCs w:val="27"/>
+        </w:rPr>
+        <w:t xml:space="preserve"> (extraction) </w:t>
+      </w:r>
+      <w:r>
+        <w:rPr>
+          <w:rFonts w:cs="B Nazanin"/>
+          <w:sz w:val="27"/>
+          <w:szCs w:val="27"/>
+          <w:rtl/>
+        </w:rPr>
+        <w:t>به دست می‌آید. به این صورت که آب داغ با فشار زیاد از بین ذرات آسیاب شده و فشرده‌شده قهوه به مدت حدوداً 30 ثانیه عبور کرده و عصاره قهوه گرفته می‌شود. این عصاره را در فنجان مخصوص سرو می‌کنیم و اسپرسو می‌نامیم</w:t>
+      </w:r>
+      <w:r>
+        <w:rPr>
+          <w:rFonts w:cs="B Nazanin"/>
+          <w:sz w:val="27"/>
+          <w:szCs w:val="27"/>
+        </w:rPr>
+        <w:t>.</w:t>
+      </w:r>
+    </w:p>
+    <w:p>
+      <w:pPr>
+        <w:bidi/>
+        <w:rPr>
+          <w:rFonts w:cs="B Nazanin"/>
+        </w:rPr>
       </w:pPr>
       <w:bookmarkStart w:id="0" w:name="_GoBack"/>
       <w:bookmarkEnd w:id="0"/>
@@ -875,6 +3923,48 @@
     <w:name w:val="Normal"/>
     <w:qFormat/>
   </w:style>
+  <w:style w:type="paragraph" w:styleId="Heading2">
+    <w:name w:val="heading 2"/>
+    <w:basedOn w:val="Normal"/>
+    <w:link w:val="Heading2Char"/>
+    <w:uiPriority w:val="9"/>
+    <w:qFormat/>
+    <w:rsid w:val="00F460E6"/>
+    <w:pPr>
+      <w:spacing w:before="100" w:beforeAutospacing="1" w:after="100" w:afterAutospacing="1" w:line="240" w:lineRule="auto"/>
+      <w:outlineLvl w:val="1"/>
+    </w:pPr>
+    <w:rPr>
+      <w:rFonts w:ascii="Times New Roman" w:eastAsia="Times New Roman" w:hAnsi="Times New Roman" w:cs="Times New Roman"/>
+      <w:b/>
+      <w:bCs/>
+      <w:sz w:val="36"/>
+      <w:szCs w:val="36"/>
+    </w:rPr>
+  </w:style>
+  <w:style w:type="paragraph" w:styleId="Heading3">
+    <w:name w:val="heading 3"/>
+    <w:basedOn w:val="Normal"/>
+    <w:next w:val="Normal"/>
+    <w:link w:val="Heading3Char"/>
+    <w:uiPriority w:val="9"/>
+    <w:semiHidden/>
+    <w:unhideWhenUsed/>
+    <w:qFormat/>
+    <w:rsid w:val="006C31BF"/>
+    <w:pPr>
+      <w:keepNext/>
+      <w:keepLines/>
+      <w:spacing w:before="40" w:after="0"/>
+      <w:outlineLvl w:val="2"/>
+    </w:pPr>
+    <w:rPr>
+      <w:rFonts w:asciiTheme="majorHAnsi" w:eastAsiaTheme="majorEastAsia" w:hAnsiTheme="majorHAnsi" w:cstheme="majorBidi"/>
+      <w:color w:val="1F4D78" w:themeColor="accent1" w:themeShade="7F"/>
+      <w:sz w:val="24"/>
+      <w:szCs w:val="24"/>
+    </w:rPr>
+  </w:style>
   <w:style w:type="character" w:default="1" w:styleId="DefaultParagraphFont">
     <w:name w:val="Default Paragraph Font"/>
     <w:uiPriority w:val="1"/>
@@ -917,7 +4007,6 @@
     <w:name w:val="Normal (Web)"/>
     <w:basedOn w:val="Normal"/>
     <w:uiPriority w:val="99"/>
-    <w:semiHidden/>
     <w:unhideWhenUsed/>
     <w:rsid w:val="0013092C"/>
     <w:pPr>
@@ -925,6 +4014,46 @@
     </w:pPr>
     <w:rPr>
       <w:rFonts w:ascii="Times New Roman" w:eastAsia="Times New Roman" w:hAnsi="Times New Roman" w:cs="Times New Roman"/>
+      <w:sz w:val="24"/>
+      <w:szCs w:val="24"/>
+    </w:rPr>
+  </w:style>
+  <w:style w:type="character" w:customStyle="1" w:styleId="Heading2Char">
+    <w:name w:val="Heading 2 Char"/>
+    <w:basedOn w:val="DefaultParagraphFont"/>
+    <w:link w:val="Heading2"/>
+    <w:uiPriority w:val="9"/>
+    <w:rsid w:val="00F460E6"/>
+    <w:rPr>
+      <w:rFonts w:ascii="Times New Roman" w:eastAsia="Times New Roman" w:hAnsi="Times New Roman" w:cs="Times New Roman"/>
+      <w:b/>
+      <w:bCs/>
+      <w:sz w:val="36"/>
+      <w:szCs w:val="36"/>
+    </w:rPr>
+  </w:style>
+  <w:style w:type="character" w:styleId="Hyperlink">
+    <w:name w:val="Hyperlink"/>
+    <w:basedOn w:val="DefaultParagraphFont"/>
+    <w:uiPriority w:val="99"/>
+    <w:semiHidden/>
+    <w:unhideWhenUsed/>
+    <w:rsid w:val="00F460E6"/>
+    <w:rPr>
+      <w:color w:val="0000FF"/>
+      <w:u w:val="single"/>
+    </w:rPr>
+  </w:style>
+  <w:style w:type="character" w:customStyle="1" w:styleId="Heading3Char">
+    <w:name w:val="Heading 3 Char"/>
+    <w:basedOn w:val="DefaultParagraphFont"/>
+    <w:link w:val="Heading3"/>
+    <w:uiPriority w:val="9"/>
+    <w:semiHidden/>
+    <w:rsid w:val="006C31BF"/>
+    <w:rPr>
+      <w:rFonts w:asciiTheme="majorHAnsi" w:eastAsiaTheme="majorEastAsia" w:hAnsiTheme="majorHAnsi" w:cstheme="majorBidi"/>
+      <w:color w:val="1F4D78" w:themeColor="accent1" w:themeShade="7F"/>
       <w:sz w:val="24"/>
       <w:szCs w:val="24"/>
     </w:rPr>
